--- a/documents/统计建模/时序数据挖掘.docx
+++ b/documents/统计建模/时序数据挖掘.docx
@@ -5,9 +5,6 @@
     <w:p>
       <w:pPr>
         <w:pStyle w:val="a6"/>
-        <w:rPr>
-          <w:rFonts w:hint="eastAsia"/>
-        </w:rPr>
       </w:pPr>
       <w:r>
         <w:rPr>
@@ -23,9 +20,6 @@
           <w:ilvl w:val="0"/>
           <w:numId w:val="1"/>
         </w:numPr>
-        <w:rPr>
-          <w:rFonts w:hint="eastAsia"/>
-        </w:rPr>
       </w:pPr>
       <w:r>
         <w:rPr>
@@ -35,11 +29,6 @@
       </w:r>
     </w:p>
     <w:p>
-      <w:pPr>
-        <w:rPr>
-          <w:rFonts w:hint="eastAsia"/>
-        </w:rPr>
-      </w:pPr>
       <w:r>
         <w:rPr>
           <w:noProof/>
@@ -88,9 +77,6 @@
           <w:ilvl w:val="0"/>
           <w:numId w:val="1"/>
         </w:numPr>
-        <w:rPr>
-          <w:rFonts w:hint="eastAsia"/>
-        </w:rPr>
       </w:pPr>
       <w:r>
         <w:rPr>
@@ -107,9 +93,6 @@
           <w:ilvl w:val="1"/>
           <w:numId w:val="1"/>
         </w:numPr>
-        <w:rPr>
-          <w:rFonts w:hint="eastAsia"/>
-        </w:rPr>
       </w:pPr>
       <w:r>
         <w:rPr>
@@ -125,9 +108,6 @@
           <w:ilvl w:val="2"/>
           <w:numId w:val="1"/>
         </w:numPr>
-        <w:rPr>
-          <w:rFonts w:hint="eastAsia"/>
-        </w:rPr>
       </w:pPr>
       <w:r>
         <w:rPr>
@@ -149,11 +129,6 @@
       </w:r>
     </w:p>
     <w:p>
-      <w:pPr>
-        <w:rPr>
-          <w:rFonts w:hint="eastAsia"/>
-        </w:rPr>
-      </w:pPr>
       <w:r>
         <w:rPr>
           <w:rFonts w:hint="eastAsia"/>
@@ -180,9 +155,6 @@
           <w:ilvl w:val="2"/>
           <w:numId w:val="1"/>
         </w:numPr>
-        <w:rPr>
-          <w:rFonts w:hint="eastAsia"/>
-        </w:rPr>
       </w:pPr>
       <w:r>
         <w:rPr>
@@ -210,9 +182,6 @@
           <w:ilvl w:val="2"/>
           <w:numId w:val="1"/>
         </w:numPr>
-        <w:rPr>
-          <w:rFonts w:hint="eastAsia"/>
-        </w:rPr>
       </w:pPr>
       <w:r>
         <w:rPr>
@@ -222,11 +191,6 @@
       </w:r>
     </w:p>
     <w:p>
-      <w:pPr>
-        <w:rPr>
-          <w:rFonts w:hint="eastAsia"/>
-        </w:rPr>
-      </w:pPr>
       <w:r>
         <w:rPr>
           <w:rFonts w:hint="eastAsia"/>
@@ -241,9 +205,6 @@
           <w:ilvl w:val="2"/>
           <w:numId w:val="1"/>
         </w:numPr>
-        <w:rPr>
-          <w:rFonts w:hint="eastAsia"/>
-        </w:rPr>
       </w:pPr>
       <w:r>
         <w:rPr>
@@ -253,11 +214,6 @@
       </w:r>
     </w:p>
     <w:p>
-      <w:pPr>
-        <w:rPr>
-          <w:rFonts w:hint="eastAsia"/>
-        </w:rPr>
-      </w:pPr>
       <w:r>
         <w:rPr>
           <w:rFonts w:hint="eastAsia"/>
@@ -266,11 +222,6 @@
       </w:r>
     </w:p>
     <w:p>
-      <w:pPr>
-        <w:rPr>
-          <w:rFonts w:hint="eastAsia"/>
-        </w:rPr>
-      </w:pPr>
       <w:r>
         <w:rPr>
           <w:rFonts w:hint="eastAsia"/>
@@ -297,11 +248,6 @@
       </w:r>
     </w:p>
     <w:p>
-      <w:pPr>
-        <w:rPr>
-          <w:rFonts w:hint="eastAsia"/>
-        </w:rPr>
-      </w:pPr>
       <w:r>
         <w:rPr>
           <w:rFonts w:hint="eastAsia"/>
@@ -310,11 +256,6 @@
       </w:r>
     </w:p>
     <w:p>
-      <w:pPr>
-        <w:rPr>
-          <w:rFonts w:hint="eastAsia"/>
-        </w:rPr>
-      </w:pPr>
       <w:r>
         <w:rPr>
           <w:rFonts w:hint="eastAsia"/>
@@ -341,11 +282,6 @@
       </w:r>
     </w:p>
     <w:p>
-      <w:pPr>
-        <w:rPr>
-          <w:rFonts w:hint="eastAsia"/>
-        </w:rPr>
-      </w:pPr>
       <w:r>
         <w:rPr>
           <w:rFonts w:hint="eastAsia"/>
@@ -397,6 +333,190 @@
         </w:rPr>
       </w:pPr>
     </w:p>
+    <w:p>
+      <w:pPr>
+        <w:pStyle w:val="2"/>
+        <w:numPr>
+          <w:ilvl w:val="1"/>
+          <w:numId w:val="1"/>
+        </w:numPr>
+        <w:rPr>
+          <w:rFonts w:hint="eastAsia"/>
+        </w:rPr>
+      </w:pPr>
+      <w:r>
+        <w:rPr>
+          <w:rFonts w:hint="eastAsia"/>
+        </w:rPr>
+        <w:t>基于时间序列的数据挖掘方法</w:t>
+      </w:r>
+    </w:p>
+    <w:p>
+      <w:pPr>
+        <w:rPr>
+          <w:rFonts w:hint="eastAsia"/>
+        </w:rPr>
+      </w:pPr>
+      <w:r>
+        <w:rPr>
+          <w:rFonts w:hint="eastAsia"/>
+        </w:rPr>
+        <w:t>arima</w:t>
+      </w:r>
+    </w:p>
+    <w:p>
+      <w:pPr>
+        <w:rPr>
+          <w:rFonts w:hint="eastAsia"/>
+        </w:rPr>
+      </w:pPr>
+    </w:p>
+    <w:p>
+      <w:pPr>
+        <w:rPr>
+          <w:rFonts w:hint="eastAsia"/>
+        </w:rPr>
+      </w:pPr>
+    </w:p>
+    <w:p>
+      <w:pPr>
+        <w:rPr>
+          <w:rFonts w:hint="eastAsia"/>
+        </w:rPr>
+      </w:pPr>
+    </w:p>
+    <w:p>
+      <w:pPr>
+        <w:pStyle w:val="2"/>
+        <w:numPr>
+          <w:ilvl w:val="1"/>
+          <w:numId w:val="1"/>
+        </w:numPr>
+        <w:rPr>
+          <w:rFonts w:hint="eastAsia"/>
+        </w:rPr>
+      </w:pPr>
+      <w:r>
+        <w:rPr>
+          <w:rFonts w:hint="eastAsia"/>
+        </w:rPr>
+        <w:t>模型评价</w:t>
+      </w:r>
+    </w:p>
+    <w:p>
+      <w:pPr>
+        <w:pStyle w:val="3"/>
+        <w:numPr>
+          <w:ilvl w:val="2"/>
+          <w:numId w:val="1"/>
+        </w:numPr>
+        <w:rPr>
+          <w:rFonts w:hint="eastAsia"/>
+        </w:rPr>
+      </w:pPr>
+      <w:r>
+        <w:rPr>
+          <w:rFonts w:hint="eastAsia"/>
+        </w:rPr>
+        <w:t>模型评价标准</w:t>
+      </w:r>
+    </w:p>
+    <w:p>
+      <w:pPr>
+        <w:rPr>
+          <w:rFonts w:hint="eastAsia"/>
+        </w:rPr>
+      </w:pPr>
+      <w:r>
+        <w:rPr>
+          <w:rFonts w:hint="eastAsia"/>
+        </w:rPr>
+        <w:t>模型评价要数据拆分，评价标准和实际应用场景有关系。</w:t>
+      </w:r>
+    </w:p>
+    <w:p>
+      <w:pPr>
+        <w:rPr>
+          <w:rFonts w:hint="eastAsia"/>
+        </w:rPr>
+      </w:pPr>
+      <w:r>
+        <w:rPr>
+          <w:rFonts w:hint="eastAsia"/>
+        </w:rPr>
+        <w:t>有两种方式：</w:t>
+      </w:r>
+    </w:p>
+    <w:p>
+      <w:pPr>
+        <w:rPr>
+          <w:rFonts w:hint="eastAsia"/>
+        </w:rPr>
+      </w:pPr>
+      <w:r>
+        <w:rPr>
+          <w:rFonts w:hint="eastAsia"/>
+        </w:rPr>
+        <w:lastRenderedPageBreak/>
+        <w:t>1</w:t>
+      </w:r>
+      <w:r>
+        <w:rPr>
+          <w:rFonts w:hint="eastAsia"/>
+        </w:rPr>
+        <w:t>）一种场景是找规律，一次性找到大致的规律，之后规律不变一直用，以这个为标准可以预测今后相当长的时间内的数据，且预测差异和时间无关。</w:t>
+      </w:r>
+    </w:p>
+    <w:p>
+      <w:pPr>
+        <w:rPr>
+          <w:rFonts w:hint="eastAsia"/>
+        </w:rPr>
+      </w:pPr>
+      <w:r>
+        <w:rPr>
+          <w:rFonts w:hint="eastAsia"/>
+        </w:rPr>
+        <w:t>2</w:t>
+      </w:r>
+      <w:r>
+        <w:rPr>
+          <w:rFonts w:hint="eastAsia"/>
+        </w:rPr>
+        <w:t>）另一种场景是利用当前的数据预测一个近期内的数据，数据还会一直来，只是当前不知道，需要预测而已。当下一批数据来了之后就可以继续预测再下一阶段的数据。此时的预测和时间远近有关，越近越准确，越远越不准确。</w:t>
+      </w:r>
+    </w:p>
+    <w:p>
+      <w:pPr>
+        <w:rPr>
+          <w:rFonts w:hint="eastAsia"/>
+        </w:rPr>
+      </w:pPr>
+    </w:p>
+    <w:p>
+      <w:pPr>
+        <w:pStyle w:val="3"/>
+        <w:numPr>
+          <w:ilvl w:val="2"/>
+          <w:numId w:val="1"/>
+        </w:numPr>
+      </w:pPr>
+      <w:r>
+        <w:rPr>
+          <w:rFonts w:hint="eastAsia"/>
+        </w:rPr>
+        <w:t>数据拆分</w:t>
+      </w:r>
+    </w:p>
+    <w:p>
+      <w:r>
+        <w:rPr>
+          <w:rFonts w:hint="eastAsia"/>
+        </w:rPr>
+        <w:t>由于数据的顺序对模型有关系，因此不能随机拆分。</w:t>
+      </w:r>
+    </w:p>
+    <w:p/>
     <w:p/>
     <w:sectPr>
       <w:pgSz w:w="11906" w:h="16838"/>
@@ -449,6 +569,264 @@
 <file path=word/numbering.xml><?xml version="1.0" encoding="utf-8"?>
 <w:numbering xmlns:ve="http://schemas.openxmlformats.org/markup-compatibility/2006" xmlns:o="urn:schemas-microsoft-com:office:office" xmlns:r="http://schemas.openxmlformats.org/officeDocument/2006/relationships" xmlns:m="http://schemas.openxmlformats.org/officeDocument/2006/math" xmlns:v="urn:schemas-microsoft-com:vml" xmlns:wp="http://schemas.openxmlformats.org/drawingml/2006/wordprocessingDrawing" xmlns:w10="urn:schemas-microsoft-com:office:word" xmlns:w="http://schemas.openxmlformats.org/wordprocessingml/2006/main" xmlns:wne="http://schemas.microsoft.com/office/word/2006/wordml">
   <w:abstractNum w:abstractNumId="0">
+    <w:nsid w:val="01461888"/>
+    <w:multiLevelType w:val="multilevel"/>
+    <w:tmpl w:val="0409001D"/>
+    <w:lvl w:ilvl="0">
+      <w:start w:val="1"/>
+      <w:numFmt w:val="decimal"/>
+      <w:lvlText w:val="%1"/>
+      <w:lvlJc w:val="left"/>
+      <w:pPr>
+        <w:ind w:left="425" w:hanging="425"/>
+      </w:pPr>
+    </w:lvl>
+    <w:lvl w:ilvl="1">
+      <w:start w:val="1"/>
+      <w:numFmt w:val="decimal"/>
+      <w:lvlText w:val="%1.%2"/>
+      <w:lvlJc w:val="left"/>
+      <w:pPr>
+        <w:ind w:left="992" w:hanging="567"/>
+      </w:pPr>
+    </w:lvl>
+    <w:lvl w:ilvl="2">
+      <w:start w:val="1"/>
+      <w:numFmt w:val="decimal"/>
+      <w:lvlText w:val="%1.%2.%3"/>
+      <w:lvlJc w:val="left"/>
+      <w:pPr>
+        <w:ind w:left="1418" w:hanging="567"/>
+      </w:pPr>
+    </w:lvl>
+    <w:lvl w:ilvl="3">
+      <w:start w:val="1"/>
+      <w:numFmt w:val="decimal"/>
+      <w:lvlText w:val="%1.%2.%3.%4"/>
+      <w:lvlJc w:val="left"/>
+      <w:pPr>
+        <w:ind w:left="1984" w:hanging="708"/>
+      </w:pPr>
+    </w:lvl>
+    <w:lvl w:ilvl="4">
+      <w:start w:val="1"/>
+      <w:numFmt w:val="decimal"/>
+      <w:lvlText w:val="%1.%2.%3.%4.%5"/>
+      <w:lvlJc w:val="left"/>
+      <w:pPr>
+        <w:ind w:left="2551" w:hanging="850"/>
+      </w:pPr>
+    </w:lvl>
+    <w:lvl w:ilvl="5">
+      <w:start w:val="1"/>
+      <w:numFmt w:val="decimal"/>
+      <w:lvlText w:val="%1.%2.%3.%4.%5.%6"/>
+      <w:lvlJc w:val="left"/>
+      <w:pPr>
+        <w:ind w:left="3260" w:hanging="1134"/>
+      </w:pPr>
+    </w:lvl>
+    <w:lvl w:ilvl="6">
+      <w:start w:val="1"/>
+      <w:numFmt w:val="decimal"/>
+      <w:lvlText w:val="%1.%2.%3.%4.%5.%6.%7"/>
+      <w:lvlJc w:val="left"/>
+      <w:pPr>
+        <w:ind w:left="3827" w:hanging="1276"/>
+      </w:pPr>
+    </w:lvl>
+    <w:lvl w:ilvl="7">
+      <w:start w:val="1"/>
+      <w:numFmt w:val="decimal"/>
+      <w:lvlText w:val="%1.%2.%3.%4.%5.%6.%7.%8"/>
+      <w:lvlJc w:val="left"/>
+      <w:pPr>
+        <w:ind w:left="4394" w:hanging="1418"/>
+      </w:pPr>
+    </w:lvl>
+    <w:lvl w:ilvl="8">
+      <w:start w:val="1"/>
+      <w:numFmt w:val="decimal"/>
+      <w:lvlText w:val="%1.%2.%3.%4.%5.%6.%7.%8.%9"/>
+      <w:lvlJc w:val="left"/>
+      <w:pPr>
+        <w:ind w:left="5102" w:hanging="1700"/>
+      </w:pPr>
+    </w:lvl>
+  </w:abstractNum>
+  <w:abstractNum w:abstractNumId="1">
+    <w:nsid w:val="0A5D55B5"/>
+    <w:multiLevelType w:val="multilevel"/>
+    <w:tmpl w:val="0409001D"/>
+    <w:lvl w:ilvl="0">
+      <w:start w:val="1"/>
+      <w:numFmt w:val="decimal"/>
+      <w:lvlText w:val="%1"/>
+      <w:lvlJc w:val="left"/>
+      <w:pPr>
+        <w:ind w:left="425" w:hanging="425"/>
+      </w:pPr>
+    </w:lvl>
+    <w:lvl w:ilvl="1">
+      <w:start w:val="1"/>
+      <w:numFmt w:val="decimal"/>
+      <w:lvlText w:val="%1.%2"/>
+      <w:lvlJc w:val="left"/>
+      <w:pPr>
+        <w:ind w:left="992" w:hanging="567"/>
+      </w:pPr>
+    </w:lvl>
+    <w:lvl w:ilvl="2">
+      <w:start w:val="1"/>
+      <w:numFmt w:val="decimal"/>
+      <w:lvlText w:val="%1.%2.%3"/>
+      <w:lvlJc w:val="left"/>
+      <w:pPr>
+        <w:ind w:left="1418" w:hanging="567"/>
+      </w:pPr>
+    </w:lvl>
+    <w:lvl w:ilvl="3">
+      <w:start w:val="1"/>
+      <w:numFmt w:val="decimal"/>
+      <w:lvlText w:val="%1.%2.%3.%4"/>
+      <w:lvlJc w:val="left"/>
+      <w:pPr>
+        <w:ind w:left="1984" w:hanging="708"/>
+      </w:pPr>
+    </w:lvl>
+    <w:lvl w:ilvl="4">
+      <w:start w:val="1"/>
+      <w:numFmt w:val="decimal"/>
+      <w:lvlText w:val="%1.%2.%3.%4.%5"/>
+      <w:lvlJc w:val="left"/>
+      <w:pPr>
+        <w:ind w:left="2551" w:hanging="850"/>
+      </w:pPr>
+    </w:lvl>
+    <w:lvl w:ilvl="5">
+      <w:start w:val="1"/>
+      <w:numFmt w:val="decimal"/>
+      <w:lvlText w:val="%1.%2.%3.%4.%5.%6"/>
+      <w:lvlJc w:val="left"/>
+      <w:pPr>
+        <w:ind w:left="3260" w:hanging="1134"/>
+      </w:pPr>
+    </w:lvl>
+    <w:lvl w:ilvl="6">
+      <w:start w:val="1"/>
+      <w:numFmt w:val="decimal"/>
+      <w:lvlText w:val="%1.%2.%3.%4.%5.%6.%7"/>
+      <w:lvlJc w:val="left"/>
+      <w:pPr>
+        <w:ind w:left="3827" w:hanging="1276"/>
+      </w:pPr>
+    </w:lvl>
+    <w:lvl w:ilvl="7">
+      <w:start w:val="1"/>
+      <w:numFmt w:val="decimal"/>
+      <w:lvlText w:val="%1.%2.%3.%4.%5.%6.%7.%8"/>
+      <w:lvlJc w:val="left"/>
+      <w:pPr>
+        <w:ind w:left="4394" w:hanging="1418"/>
+      </w:pPr>
+    </w:lvl>
+    <w:lvl w:ilvl="8">
+      <w:start w:val="1"/>
+      <w:numFmt w:val="decimal"/>
+      <w:lvlText w:val="%1.%2.%3.%4.%5.%6.%7.%8.%9"/>
+      <w:lvlJc w:val="left"/>
+      <w:pPr>
+        <w:ind w:left="5102" w:hanging="1700"/>
+      </w:pPr>
+    </w:lvl>
+  </w:abstractNum>
+  <w:abstractNum w:abstractNumId="2">
+    <w:nsid w:val="16AA2EB3"/>
+    <w:multiLevelType w:val="multilevel"/>
+    <w:tmpl w:val="0409001D"/>
+    <w:lvl w:ilvl="0">
+      <w:start w:val="1"/>
+      <w:numFmt w:val="decimal"/>
+      <w:lvlText w:val="%1"/>
+      <w:lvlJc w:val="left"/>
+      <w:pPr>
+        <w:ind w:left="425" w:hanging="425"/>
+      </w:pPr>
+    </w:lvl>
+    <w:lvl w:ilvl="1">
+      <w:start w:val="1"/>
+      <w:numFmt w:val="decimal"/>
+      <w:lvlText w:val="%1.%2"/>
+      <w:lvlJc w:val="left"/>
+      <w:pPr>
+        <w:ind w:left="992" w:hanging="567"/>
+      </w:pPr>
+    </w:lvl>
+    <w:lvl w:ilvl="2">
+      <w:start w:val="1"/>
+      <w:numFmt w:val="decimal"/>
+      <w:lvlText w:val="%1.%2.%3"/>
+      <w:lvlJc w:val="left"/>
+      <w:pPr>
+        <w:ind w:left="1418" w:hanging="567"/>
+      </w:pPr>
+    </w:lvl>
+    <w:lvl w:ilvl="3">
+      <w:start w:val="1"/>
+      <w:numFmt w:val="decimal"/>
+      <w:lvlText w:val="%1.%2.%3.%4"/>
+      <w:lvlJc w:val="left"/>
+      <w:pPr>
+        <w:ind w:left="1984" w:hanging="708"/>
+      </w:pPr>
+    </w:lvl>
+    <w:lvl w:ilvl="4">
+      <w:start w:val="1"/>
+      <w:numFmt w:val="decimal"/>
+      <w:lvlText w:val="%1.%2.%3.%4.%5"/>
+      <w:lvlJc w:val="left"/>
+      <w:pPr>
+        <w:ind w:left="2551" w:hanging="850"/>
+      </w:pPr>
+    </w:lvl>
+    <w:lvl w:ilvl="5">
+      <w:start w:val="1"/>
+      <w:numFmt w:val="decimal"/>
+      <w:lvlText w:val="%1.%2.%3.%4.%5.%6"/>
+      <w:lvlJc w:val="left"/>
+      <w:pPr>
+        <w:ind w:left="3260" w:hanging="1134"/>
+      </w:pPr>
+    </w:lvl>
+    <w:lvl w:ilvl="6">
+      <w:start w:val="1"/>
+      <w:numFmt w:val="decimal"/>
+      <w:lvlText w:val="%1.%2.%3.%4.%5.%6.%7"/>
+      <w:lvlJc w:val="left"/>
+      <w:pPr>
+        <w:ind w:left="3827" w:hanging="1276"/>
+      </w:pPr>
+    </w:lvl>
+    <w:lvl w:ilvl="7">
+      <w:start w:val="1"/>
+      <w:numFmt w:val="decimal"/>
+      <w:lvlText w:val="%1.%2.%3.%4.%5.%6.%7.%8"/>
+      <w:lvlJc w:val="left"/>
+      <w:pPr>
+        <w:ind w:left="4394" w:hanging="1418"/>
+      </w:pPr>
+    </w:lvl>
+    <w:lvl w:ilvl="8">
+      <w:start w:val="1"/>
+      <w:numFmt w:val="decimal"/>
+      <w:lvlText w:val="%1.%2.%3.%4.%5.%6.%7.%8.%9"/>
+      <w:lvlJc w:val="left"/>
+      <w:pPr>
+        <w:ind w:left="5102" w:hanging="1700"/>
+      </w:pPr>
+    </w:lvl>
+  </w:abstractNum>
+  <w:abstractNum w:abstractNumId="3">
     <w:nsid w:val="3E7B3FF2"/>
     <w:multiLevelType w:val="multilevel"/>
     <w:tmpl w:val="0409001D"/>
@@ -535,7 +913,16 @@
     </w:lvl>
   </w:abstractNum>
   <w:num w:numId="1">
+    <w:abstractNumId w:val="3"/>
+  </w:num>
+  <w:num w:numId="2">
     <w:abstractNumId w:val="0"/>
+  </w:num>
+  <w:num w:numId="3">
+    <w:abstractNumId w:val="1"/>
+  </w:num>
+  <w:num w:numId="4">
+    <w:abstractNumId w:val="2"/>
   </w:num>
 </w:numbering>
 </file>
@@ -696,6 +1083,7 @@
   <w:style w:type="paragraph" w:default="1" w:styleId="a">
     <w:name w:val="Normal"/>
     <w:qFormat/>
+    <w:rsid w:val="004C02C4"/>
     <w:pPr>
       <w:widowControl w:val="0"/>
       <w:jc w:val="both"/>

--- a/documents/统计建模/时序数据挖掘.docx
+++ b/documents/统计建模/时序数据挖掘.docx
@@ -35,9 +35,9 @@
         </w:rPr>
         <w:drawing>
           <wp:inline distT="0" distB="0" distL="0" distR="0">
-            <wp:extent cx="5193792" cy="5502693"/>
+            <wp:extent cx="5555601" cy="4603805"/>
             <wp:effectExtent l="0" t="0" r="0" b="0"/>
-            <wp:docPr id="1" name="图片 0" descr="时间序列挖掘模式.png"/>
+            <wp:docPr id="3" name="图片 2" descr="时序数据回归预测流程图_最新 (1).png"/>
             <wp:cNvGraphicFramePr>
               <a:graphicFrameLocks xmlns:a="http://schemas.openxmlformats.org/drawingml/2006/main" noChangeAspect="1"/>
             </wp:cNvGraphicFramePr>
@@ -45,7 +45,7 @@
               <a:graphicData uri="http://schemas.openxmlformats.org/drawingml/2006/picture">
                 <pic:pic xmlns:pic="http://schemas.openxmlformats.org/drawingml/2006/picture">
                   <pic:nvPicPr>
-                    <pic:cNvPr id="0" name="时间序列挖掘模式.png"/>
+                    <pic:cNvPr id="0" name="时序数据回归预测流程图_最新 (1).png"/>
                     <pic:cNvPicPr/>
                   </pic:nvPicPr>
                   <pic:blipFill>
@@ -57,7 +57,7 @@
                   <pic:spPr>
                     <a:xfrm>
                       <a:off x="0" y="0"/>
-                      <a:ext cx="5193843" cy="5502748"/>
+                      <a:ext cx="5558336" cy="4606071"/>
                     </a:xfrm>
                     <a:prstGeom prst="rect">
                       <a:avLst/>
@@ -82,7 +82,6 @@
         <w:rPr>
           <w:rFonts w:hint="eastAsia"/>
         </w:rPr>
-        <w:lastRenderedPageBreak/>
         <w:t>流程注意事项</w:t>
       </w:r>
     </w:p>
@@ -160,6 +159,7 @@
         <w:rPr>
           <w:rFonts w:hint="eastAsia"/>
         </w:rPr>
+        <w:lastRenderedPageBreak/>
         <w:t>时间分箱</w:t>
       </w:r>
       <w:r>
@@ -302,11 +302,6 @@
       </w:r>
     </w:p>
     <w:p>
-      <w:pPr>
-        <w:rPr>
-          <w:rFonts w:hint="eastAsia"/>
-        </w:rPr>
-      </w:pPr>
       <w:r>
         <w:rPr>
           <w:rFonts w:hint="eastAsia"/>
@@ -326,13 +321,7 @@
         <w:t>模型需要有变换和反向变换两种操作</w:t>
       </w:r>
     </w:p>
-    <w:p>
-      <w:pPr>
-        <w:rPr>
-          <w:rFonts w:hint="eastAsia"/>
-        </w:rPr>
-      </w:pPr>
-    </w:p>
+    <w:p/>
     <w:p>
       <w:pPr>
         <w:pStyle w:val="2"/>
@@ -340,9 +329,6 @@
           <w:ilvl w:val="1"/>
           <w:numId w:val="1"/>
         </w:numPr>
-        <w:rPr>
-          <w:rFonts w:hint="eastAsia"/>
-        </w:rPr>
       </w:pPr>
       <w:r>
         <w:rPr>
@@ -352,11 +338,6 @@
       </w:r>
     </w:p>
     <w:p>
-      <w:pPr>
-        <w:rPr>
-          <w:rFonts w:hint="eastAsia"/>
-        </w:rPr>
-      </w:pPr>
       <w:r>
         <w:rPr>
           <w:rFonts w:hint="eastAsia"/>
@@ -364,27 +345,7 @@
         <w:t>arima</w:t>
       </w:r>
     </w:p>
-    <w:p>
-      <w:pPr>
-        <w:rPr>
-          <w:rFonts w:hint="eastAsia"/>
-        </w:rPr>
-      </w:pPr>
-    </w:p>
-    <w:p>
-      <w:pPr>
-        <w:rPr>
-          <w:rFonts w:hint="eastAsia"/>
-        </w:rPr>
-      </w:pPr>
-    </w:p>
-    <w:p>
-      <w:pPr>
-        <w:rPr>
-          <w:rFonts w:hint="eastAsia"/>
-        </w:rPr>
-      </w:pPr>
-    </w:p>
+    <w:p/>
     <w:p>
       <w:pPr>
         <w:pStyle w:val="2"/>
@@ -392,9 +353,6 @@
           <w:ilvl w:val="1"/>
           <w:numId w:val="1"/>
         </w:numPr>
-        <w:rPr>
-          <w:rFonts w:hint="eastAsia"/>
-        </w:rPr>
       </w:pPr>
       <w:r>
         <w:rPr>
@@ -410,9 +368,6 @@
           <w:ilvl w:val="2"/>
           <w:numId w:val="1"/>
         </w:numPr>
-        <w:rPr>
-          <w:rFonts w:hint="eastAsia"/>
-        </w:rPr>
       </w:pPr>
       <w:r>
         <w:rPr>
@@ -422,11 +377,6 @@
       </w:r>
     </w:p>
     <w:p>
-      <w:pPr>
-        <w:rPr>
-          <w:rFonts w:hint="eastAsia"/>
-        </w:rPr>
-      </w:pPr>
       <w:r>
         <w:rPr>
           <w:rFonts w:hint="eastAsia"/>
@@ -435,11 +385,6 @@
       </w:r>
     </w:p>
     <w:p>
-      <w:pPr>
-        <w:rPr>
-          <w:rFonts w:hint="eastAsia"/>
-        </w:rPr>
-      </w:pPr>
       <w:r>
         <w:rPr>
           <w:rFonts w:hint="eastAsia"/>
@@ -448,16 +393,10 @@
       </w:r>
     </w:p>
     <w:p>
-      <w:pPr>
-        <w:rPr>
-          <w:rFonts w:hint="eastAsia"/>
-        </w:rPr>
-      </w:pPr>
-      <w:r>
-        <w:rPr>
-          <w:rFonts w:hint="eastAsia"/>
-        </w:rPr>
-        <w:lastRenderedPageBreak/>
+      <w:r>
+        <w:rPr>
+          <w:rFonts w:hint="eastAsia"/>
+        </w:rPr>
         <w:t>1</w:t>
       </w:r>
       <w:r>
@@ -468,11 +407,6 @@
       </w:r>
     </w:p>
     <w:p>
-      <w:pPr>
-        <w:rPr>
-          <w:rFonts w:hint="eastAsia"/>
-        </w:rPr>
-      </w:pPr>
       <w:r>
         <w:rPr>
           <w:rFonts w:hint="eastAsia"/>
@@ -486,13 +420,7 @@
         <w:t>）另一种场景是利用当前的数据预测一个近期内的数据，数据还会一直来，只是当前不知道，需要预测而已。当下一批数据来了之后就可以继续预测再下一阶段的数据。此时的预测和时间远近有关，越近越准确，越远越不准确。</w:t>
       </w:r>
     </w:p>
-    <w:p>
-      <w:pPr>
-        <w:rPr>
-          <w:rFonts w:hint="eastAsia"/>
-        </w:rPr>
-      </w:pPr>
-    </w:p>
+    <w:p/>
     <w:p>
       <w:pPr>
         <w:pStyle w:val="3"/>
@@ -516,8 +444,1798 @@
         <w:t>由于数据的顺序对模型有关系，因此不能随机拆分。</w:t>
       </w:r>
     </w:p>
-    <w:p/>
-    <w:p/>
+    <w:p>
+      <w:r>
+        <w:rPr>
+          <w:rFonts w:hint="eastAsia"/>
+        </w:rPr>
+        <w:t>应该每次选取若干时间序列，将拆分出来前后两部分，时间靠前的作为训练数据，时间靠后的作为预测数据。</w:t>
+      </w:r>
+    </w:p>
+    <w:p>
+      <w:pPr>
+        <w:rPr>
+          <w:rFonts w:hint="eastAsia"/>
+        </w:rPr>
+      </w:pPr>
+      <w:r>
+        <w:rPr>
+          <w:rFonts w:hint="eastAsia"/>
+        </w:rPr>
+        <w:lastRenderedPageBreak/>
+        <w:t>特征增强</w:t>
+      </w:r>
+    </w:p>
+    <w:p>
+      <w:pPr>
+        <w:rPr>
+          <w:rFonts w:hint="eastAsia"/>
+        </w:rPr>
+      </w:pPr>
+      <w:r>
+        <w:rPr>
+          <w:rFonts w:hint="eastAsia"/>
+        </w:rPr>
+        <w:t>1</w:t>
+      </w:r>
+      <w:r>
+        <w:rPr>
+          <w:rFonts w:hint="eastAsia"/>
+        </w:rPr>
+        <w:t>）</w:t>
+      </w:r>
+      <w:r>
+        <w:rPr>
+          <w:rFonts w:hint="eastAsia"/>
+        </w:rPr>
+        <w:t>T</w:t>
+      </w:r>
+      <w:r>
+        <w:rPr>
+          <w:rFonts w:hint="eastAsia"/>
+        </w:rPr>
+        <w:t>可以同时取多个</w:t>
+      </w:r>
+    </w:p>
+    <w:p>
+      <w:pPr>
+        <w:rPr>
+          <w:rFonts w:hint="eastAsia"/>
+        </w:rPr>
+      </w:pPr>
+      <w:r>
+        <w:rPr>
+          <w:rFonts w:hint="eastAsia"/>
+        </w:rPr>
+        <w:t>2</w:t>
+      </w:r>
+      <w:r>
+        <w:rPr>
+          <w:rFonts w:hint="eastAsia"/>
+        </w:rPr>
+        <w:t>）</w:t>
+      </w:r>
+      <w:r>
+        <w:rPr>
+          <w:rFonts w:hint="eastAsia"/>
+        </w:rPr>
+        <w:t>sin</w:t>
+      </w:r>
+      <w:r>
+        <w:rPr>
+          <w:rFonts w:hint="eastAsia"/>
+        </w:rPr>
+        <w:t>和</w:t>
+      </w:r>
+      <w:r>
+        <w:rPr>
+          <w:rFonts w:hint="eastAsia"/>
+        </w:rPr>
+        <w:t>cos</w:t>
+      </w:r>
+      <w:r>
+        <w:rPr>
+          <w:rFonts w:hint="eastAsia"/>
+        </w:rPr>
+        <w:t>一定要同时有</w:t>
+      </w:r>
+    </w:p>
+    <w:p>
+      <w:pPr>
+        <w:rPr>
+          <w:rFonts w:hint="eastAsia"/>
+        </w:rPr>
+      </w:pPr>
+      <w:r>
+        <w:rPr>
+          <w:rFonts w:hint="eastAsia"/>
+        </w:rPr>
+        <w:t>3</w:t>
+      </w:r>
+      <w:r>
+        <w:rPr>
+          <w:rFonts w:hint="eastAsia"/>
+        </w:rPr>
+        <w:t>）也可以加</w:t>
+      </w:r>
+      <w:r>
+        <w:rPr>
+          <w:rFonts w:hint="eastAsia"/>
+        </w:rPr>
+        <w:t>sin</w:t>
+      </w:r>
+      <w:r>
+        <w:rPr>
+          <w:rFonts w:hint="eastAsia"/>
+        </w:rPr>
+        <w:t>平方等</w:t>
+      </w:r>
+    </w:p>
+    <w:p>
+      <w:pPr>
+        <w:rPr>
+          <w:rFonts w:hint="eastAsia"/>
+        </w:rPr>
+      </w:pPr>
+    </w:p>
+    <w:p>
+      <w:pPr>
+        <w:rPr>
+          <w:rFonts w:hint="eastAsia"/>
+        </w:rPr>
+      </w:pPr>
+    </w:p>
+    <w:p>
+      <w:pPr>
+        <w:rPr>
+          <w:rFonts w:hint="eastAsia"/>
+        </w:rPr>
+      </w:pPr>
+    </w:p>
+    <w:p>
+      <w:pPr>
+        <w:pStyle w:val="2"/>
+        <w:numPr>
+          <w:ilvl w:val="1"/>
+          <w:numId w:val="1"/>
+        </w:numPr>
+        <w:rPr>
+          <w:rFonts w:hint="eastAsia"/>
+        </w:rPr>
+      </w:pPr>
+      <w:r>
+        <w:rPr>
+          <w:rFonts w:hint="eastAsia"/>
+        </w:rPr>
+        <w:t>模型评价</w:t>
+      </w:r>
+    </w:p>
+    <w:p>
+      <w:pPr>
+        <w:rPr>
+          <w:rFonts w:hint="eastAsia"/>
+        </w:rPr>
+      </w:pPr>
+    </w:p>
+    <w:p>
+      <w:pPr>
+        <w:rPr>
+          <w:rFonts w:hint="eastAsia"/>
+        </w:rPr>
+      </w:pPr>
+    </w:p>
+    <w:p>
+      <w:pPr>
+        <w:pStyle w:val="1"/>
+        <w:numPr>
+          <w:ilvl w:val="0"/>
+          <w:numId w:val="1"/>
+        </w:numPr>
+        <w:rPr>
+          <w:rFonts w:hint="eastAsia"/>
+        </w:rPr>
+      </w:pPr>
+      <w:r>
+        <w:rPr>
+          <w:rFonts w:hint="eastAsia"/>
+        </w:rPr>
+        <w:t>项目落实</w:t>
+      </w:r>
+    </w:p>
+    <w:p>
+      <w:pPr>
+        <w:rPr>
+          <w:rFonts w:hint="eastAsia"/>
+        </w:rPr>
+      </w:pPr>
+      <w:r>
+        <w:rPr>
+          <w:rFonts w:hint="eastAsia"/>
+        </w:rPr>
+        <w:t>现场项目实施的评比标准：部署快、预测准、性能高</w:t>
+      </w:r>
+      <w:r>
+        <w:rPr>
+          <w:rFonts w:hint="eastAsia"/>
+        </w:rPr>
+        <w:t>。</w:t>
+      </w:r>
+    </w:p>
+    <w:p>
+      <w:pPr>
+        <w:pStyle w:val="2"/>
+        <w:numPr>
+          <w:ilvl w:val="1"/>
+          <w:numId w:val="1"/>
+        </w:numPr>
+        <w:rPr>
+          <w:rFonts w:hint="eastAsia"/>
+        </w:rPr>
+      </w:pPr>
+      <w:r>
+        <w:rPr>
+          <w:rFonts w:hint="eastAsia"/>
+        </w:rPr>
+        <w:t>基于机器学习</w:t>
+      </w:r>
+      <w:r>
+        <w:rPr>
+          <w:rFonts w:hint="eastAsia"/>
+        </w:rPr>
+        <w:t>的路径</w:t>
+      </w:r>
+      <w:r>
+        <w:rPr>
+          <w:rFonts w:hint="eastAsia"/>
+        </w:rPr>
+        <w:t>做一条快速调试实现的分析流</w:t>
+      </w:r>
+    </w:p>
+    <w:p>
+      <w:pPr>
+        <w:pStyle w:val="3"/>
+        <w:numPr>
+          <w:ilvl w:val="2"/>
+          <w:numId w:val="1"/>
+        </w:numPr>
+        <w:rPr>
+          <w:rFonts w:hint="eastAsia"/>
+        </w:rPr>
+      </w:pPr>
+      <w:r>
+        <w:rPr>
+          <w:rFonts w:hint="eastAsia"/>
+        </w:rPr>
+        <w:t>功能简介</w:t>
+      </w:r>
+    </w:p>
+    <w:p>
+      <w:pPr>
+        <w:rPr>
+          <w:rFonts w:hint="eastAsia"/>
+        </w:rPr>
+      </w:pPr>
+      <w:r>
+        <w:rPr>
+          <w:rFonts w:hint="eastAsia"/>
+        </w:rPr>
+        <w:tab/>
+      </w:r>
+      <w:r>
+        <w:rPr>
+          <w:rFonts w:hint="eastAsia"/>
+        </w:rPr>
+        <w:t>目标是做到快，且能达到一定的精准度，先保底。</w:t>
+      </w:r>
+    </w:p>
+    <w:p>
+      <w:pPr>
+        <w:pStyle w:val="3"/>
+        <w:numPr>
+          <w:ilvl w:val="2"/>
+          <w:numId w:val="1"/>
+        </w:numPr>
+        <w:rPr>
+          <w:rFonts w:hint="eastAsia"/>
+        </w:rPr>
+      </w:pPr>
+      <w:r>
+        <w:rPr>
+          <w:rFonts w:hint="eastAsia"/>
+        </w:rPr>
+        <w:t>实现流程</w:t>
+      </w:r>
+    </w:p>
+    <w:p>
+      <w:pPr>
+        <w:rPr>
+          <w:rFonts w:hint="eastAsia"/>
+        </w:rPr>
+      </w:pPr>
+      <w:r>
+        <w:rPr>
+          <w:rFonts w:hint="eastAsia"/>
+        </w:rPr>
+        <w:tab/>
+      </w:r>
+      <w:r>
+        <w:rPr>
+          <w:rFonts w:hint="eastAsia"/>
+        </w:rPr>
+        <w:t>实现流程。</w:t>
+      </w:r>
+    </w:p>
+    <w:p>
+      <w:pPr>
+        <w:rPr>
+          <w:rFonts w:hint="eastAsia"/>
+        </w:rPr>
+      </w:pPr>
+      <w:r>
+        <w:rPr>
+          <w:rFonts w:hint="eastAsia"/>
+        </w:rPr>
+        <w:t>1</w:t>
+      </w:r>
+      <w:r>
+        <w:rPr>
+          <w:rFonts w:hint="eastAsia"/>
+        </w:rPr>
+        <w:t>）数据源</w:t>
+      </w:r>
+    </w:p>
+    <w:p>
+      <w:pPr>
+        <w:rPr>
+          <w:rFonts w:hint="eastAsia"/>
+        </w:rPr>
+      </w:pPr>
+      <w:r>
+        <w:rPr>
+          <w:rFonts w:hint="eastAsia"/>
+        </w:rPr>
+        <w:t>2</w:t>
+      </w:r>
+      <w:r>
+        <w:rPr>
+          <w:rFonts w:hint="eastAsia"/>
+        </w:rPr>
+        <w:t>）将时间转为长整型的时间</w:t>
+      </w:r>
+    </w:p>
+    <w:p>
+      <w:pPr>
+        <w:rPr>
+          <w:rFonts w:hint="eastAsia"/>
+        </w:rPr>
+      </w:pPr>
+      <w:r>
+        <w:rPr>
+          <w:rFonts w:hint="eastAsia"/>
+        </w:rPr>
+        <w:t>3</w:t>
+      </w:r>
+      <w:r>
+        <w:rPr>
+          <w:rFonts w:hint="eastAsia"/>
+        </w:rPr>
+        <w:t>）异常值过滤，如果数据没有极端不合理的值的话，这一个可以不要。</w:t>
+      </w:r>
+    </w:p>
+    <w:p>
+      <w:pPr>
+        <w:rPr>
+          <w:rFonts w:hint="eastAsia"/>
+        </w:rPr>
+      </w:pPr>
+      <w:r>
+        <w:rPr>
+          <w:rFonts w:hint="eastAsia"/>
+        </w:rPr>
+        <w:t>4</w:t>
+      </w:r>
+      <w:r>
+        <w:rPr>
+          <w:rFonts w:hint="eastAsia"/>
+        </w:rPr>
+        <w:t>）将数据持久化到</w:t>
+      </w:r>
+      <w:r>
+        <w:rPr>
+          <w:rFonts w:hint="eastAsia"/>
+        </w:rPr>
+        <w:t>hdfs</w:t>
+      </w:r>
+      <w:r>
+        <w:rPr>
+          <w:rFonts w:hint="eastAsia"/>
+        </w:rPr>
+        <w:t>，再从</w:t>
+      </w:r>
+      <w:r>
+        <w:rPr>
+          <w:rFonts w:hint="eastAsia"/>
+        </w:rPr>
+        <w:t>hdfs</w:t>
+      </w:r>
+      <w:r>
+        <w:rPr>
+          <w:rFonts w:hint="eastAsia"/>
+        </w:rPr>
+        <w:t>拉取到本地。</w:t>
+      </w:r>
+    </w:p>
+    <w:p>
+      <w:pPr>
+        <w:rPr>
+          <w:rFonts w:hint="eastAsia"/>
+        </w:rPr>
+      </w:pPr>
+      <w:r>
+        <w:rPr>
+          <w:rFonts w:hint="eastAsia"/>
+        </w:rPr>
+        <w:t>5</w:t>
+      </w:r>
+      <w:r>
+        <w:rPr>
+          <w:rFonts w:hint="eastAsia"/>
+        </w:rPr>
+        <w:t>）本地进行数据增强，并基于</w:t>
+      </w:r>
+      <w:r>
+        <w:rPr>
+          <w:rFonts w:hint="eastAsia"/>
+        </w:rPr>
+        <w:t>R</w:t>
+      </w:r>
+      <w:r>
+        <w:rPr>
+          <w:rFonts w:hint="eastAsia"/>
+        </w:rPr>
+        <w:t>进行模型选择。</w:t>
+      </w:r>
+    </w:p>
+    <w:p>
+      <w:pPr>
+        <w:rPr>
+          <w:rFonts w:hint="eastAsia"/>
+        </w:rPr>
+      </w:pPr>
+      <w:r>
+        <w:rPr>
+          <w:rFonts w:hint="eastAsia"/>
+        </w:rPr>
+        <w:t>6</w:t>
+      </w:r>
+      <w:r>
+        <w:rPr>
+          <w:rFonts w:hint="eastAsia"/>
+        </w:rPr>
+        <w:t>）将基于</w:t>
+      </w:r>
+      <w:r>
+        <w:rPr>
+          <w:rFonts w:hint="eastAsia"/>
+        </w:rPr>
+        <w:t>R</w:t>
+      </w:r>
+      <w:r>
+        <w:rPr>
+          <w:rFonts w:hint="eastAsia"/>
+        </w:rPr>
+        <w:t>的模型选择结果做成</w:t>
+      </w:r>
+      <w:r>
+        <w:rPr>
+          <w:rFonts w:hint="eastAsia"/>
+        </w:rPr>
+        <w:t>spark</w:t>
+      </w:r>
+      <w:r>
+        <w:rPr>
+          <w:rFonts w:hint="eastAsia"/>
+        </w:rPr>
+        <w:t>版本的特征增强</w:t>
+      </w:r>
+    </w:p>
+    <w:p>
+      <w:pPr>
+        <w:rPr>
+          <w:rFonts w:hint="eastAsia"/>
+        </w:rPr>
+      </w:pPr>
+      <w:r>
+        <w:rPr>
+          <w:rFonts w:hint="eastAsia"/>
+        </w:rPr>
+        <w:t>7</w:t>
+      </w:r>
+      <w:r>
+        <w:rPr>
+          <w:rFonts w:hint="eastAsia"/>
+        </w:rPr>
+        <w:t>）基于特征增强的数据利用线性回归模型进行粗调，对“标准化”、“</w:t>
+      </w:r>
+      <w:r>
+        <w:rPr>
+          <w:rFonts w:hint="eastAsia"/>
+        </w:rPr>
+        <w:t>reg</w:t>
+      </w:r>
+      <w:r>
+        <w:rPr>
+          <w:rFonts w:hint="eastAsia"/>
+        </w:rPr>
+        <w:t>”确定每组对应的收敛次数（确保模型收敛）</w:t>
+      </w:r>
+    </w:p>
+    <w:p>
+      <w:pPr>
+        <w:rPr>
+          <w:rFonts w:hint="eastAsia"/>
+        </w:rPr>
+      </w:pPr>
+      <w:r>
+        <w:rPr>
+          <w:rFonts w:hint="eastAsia"/>
+        </w:rPr>
+        <w:t>8</w:t>
+      </w:r>
+      <w:r>
+        <w:rPr>
+          <w:rFonts w:hint="eastAsia"/>
+        </w:rPr>
+        <w:t>）通过</w:t>
+      </w:r>
+      <w:r>
+        <w:rPr>
+          <w:rFonts w:hint="eastAsia"/>
+        </w:rPr>
+        <w:t>cv</w:t>
+      </w:r>
+      <w:r>
+        <w:rPr>
+          <w:rFonts w:hint="eastAsia"/>
+        </w:rPr>
+        <w:t>模型选择进行粗调。</w:t>
+      </w:r>
+    </w:p>
+    <w:p>
+      <w:pPr>
+        <w:rPr>
+          <w:rFonts w:hint="eastAsia"/>
+        </w:rPr>
+      </w:pPr>
+      <w:r>
+        <w:rPr>
+          <w:rFonts w:hint="eastAsia"/>
+        </w:rPr>
+        <w:t>9</w:t>
+      </w:r>
+      <w:r>
+        <w:rPr>
+          <w:rFonts w:hint="eastAsia"/>
+        </w:rPr>
+        <w:t>）通过模型预测新数据。（注意这里预测所用的模型包括两个部分：特征增强</w:t>
+      </w:r>
+      <w:r>
+        <w:rPr>
+          <w:rFonts w:hint="eastAsia"/>
+        </w:rPr>
+        <w:t xml:space="preserve"> + </w:t>
+      </w:r>
+      <w:r>
+        <w:rPr>
+          <w:rFonts w:hint="eastAsia"/>
+        </w:rPr>
+        <w:t>线性回归）</w:t>
+      </w:r>
+    </w:p>
+    <w:p>
+      <w:pPr>
+        <w:rPr>
+          <w:rFonts w:hint="eastAsia"/>
+        </w:rPr>
+      </w:pPr>
+    </w:p>
+    <w:p>
+      <w:pPr>
+        <w:pStyle w:val="3"/>
+        <w:numPr>
+          <w:ilvl w:val="2"/>
+          <w:numId w:val="1"/>
+        </w:numPr>
+        <w:rPr>
+          <w:rFonts w:hint="eastAsia"/>
+        </w:rPr>
+      </w:pPr>
+      <w:r>
+        <w:rPr>
+          <w:rFonts w:hint="eastAsia"/>
+        </w:rPr>
+        <w:lastRenderedPageBreak/>
+        <w:t>所需工具及其包</w:t>
+      </w:r>
+    </w:p>
+    <w:p>
+      <w:pPr>
+        <w:rPr>
+          <w:rFonts w:hint="eastAsia"/>
+        </w:rPr>
+      </w:pPr>
+      <w:r>
+        <w:rPr>
+          <w:rFonts w:hint="eastAsia"/>
+        </w:rPr>
+        <w:t>intellij + scala</w:t>
+      </w:r>
+      <w:r>
+        <w:rPr>
+          <w:rFonts w:hint="eastAsia"/>
+        </w:rPr>
+        <w:t>插件</w:t>
+      </w:r>
+      <w:r>
+        <w:rPr>
+          <w:rFonts w:hint="eastAsia"/>
+        </w:rPr>
+        <w:t xml:space="preserve"> + </w:t>
+      </w:r>
+      <w:r>
+        <w:rPr>
+          <w:rFonts w:hint="eastAsia"/>
+        </w:rPr>
+        <w:t>工程项目</w:t>
+      </w:r>
+      <w:r>
+        <w:rPr>
+          <w:rFonts w:hint="eastAsia"/>
+        </w:rPr>
+        <w:t xml:space="preserve"> + spark</w:t>
+      </w:r>
+      <w:r>
+        <w:rPr>
+          <w:rFonts w:hint="eastAsia"/>
+        </w:rPr>
+        <w:t>源码</w:t>
+      </w:r>
+    </w:p>
+    <w:p>
+      <w:pPr>
+        <w:rPr>
+          <w:rFonts w:hint="eastAsia"/>
+        </w:rPr>
+      </w:pPr>
+      <w:r>
+        <w:rPr>
+          <w:rFonts w:hint="eastAsia"/>
+        </w:rPr>
+        <w:t xml:space="preserve">RGui + RStudio + </w:t>
+      </w:r>
+      <w:r>
+        <w:rPr>
+          <w:rFonts w:hint="eastAsia"/>
+        </w:rPr>
+        <w:t>写的</w:t>
+      </w:r>
+      <w:r>
+        <w:rPr>
+          <w:rFonts w:hint="eastAsia"/>
+        </w:rPr>
+        <w:t>R</w:t>
+      </w:r>
+      <w:r>
+        <w:rPr>
+          <w:rFonts w:hint="eastAsia"/>
+        </w:rPr>
+        <w:t>脚本</w:t>
+      </w:r>
+    </w:p>
+    <w:p>
+      <w:pPr>
+        <w:rPr>
+          <w:rFonts w:hint="eastAsia"/>
+        </w:rPr>
+      </w:pPr>
+      <w:r>
+        <w:rPr>
+          <w:rFonts w:hint="eastAsia"/>
+        </w:rPr>
+        <w:t>平台部署：无</w:t>
+      </w:r>
+    </w:p>
+    <w:p>
+      <w:pPr>
+        <w:pStyle w:val="3"/>
+        <w:numPr>
+          <w:ilvl w:val="2"/>
+          <w:numId w:val="1"/>
+        </w:numPr>
+        <w:rPr>
+          <w:rFonts w:hint="eastAsia"/>
+        </w:rPr>
+      </w:pPr>
+      <w:r>
+        <w:rPr>
+          <w:rFonts w:hint="eastAsia"/>
+        </w:rPr>
+        <w:t>分析流实现和</w:t>
+      </w:r>
+      <w:r>
+        <w:rPr>
+          <w:rFonts w:hint="eastAsia"/>
+        </w:rPr>
+        <w:t>R</w:t>
+      </w:r>
+      <w:r>
+        <w:rPr>
+          <w:rFonts w:hint="eastAsia"/>
+        </w:rPr>
+        <w:t>中的调试过程</w:t>
+      </w:r>
+    </w:p>
+    <w:p>
+      <w:pPr>
+        <w:rPr>
+          <w:rFonts w:hint="eastAsia"/>
+        </w:rPr>
+      </w:pPr>
+      <w:r>
+        <w:rPr>
+          <w:rFonts w:hint="eastAsia"/>
+        </w:rPr>
+        <w:t>1</w:t>
+      </w:r>
+      <w:r>
+        <w:rPr>
+          <w:rFonts w:hint="eastAsia"/>
+        </w:rPr>
+        <w:t>）分析流</w:t>
+      </w:r>
+    </w:p>
+    <w:p>
+      <w:pPr>
+        <w:rPr>
+          <w:rFonts w:hint="eastAsia"/>
+        </w:rPr>
+      </w:pPr>
+      <w:r>
+        <w:rPr>
+          <w:rFonts w:hint="eastAsia"/>
+          <w:noProof/>
+        </w:rPr>
+        <w:drawing>
+          <wp:inline distT="0" distB="0" distL="0" distR="0">
+            <wp:extent cx="5869813" cy="3745064"/>
+            <wp:effectExtent l="19050" t="0" r="0" b="0"/>
+            <wp:docPr id="4" name="图片 1"/>
+            <wp:cNvGraphicFramePr>
+              <a:graphicFrameLocks xmlns:a="http://schemas.openxmlformats.org/drawingml/2006/main" noChangeAspect="1"/>
+            </wp:cNvGraphicFramePr>
+            <a:graphic xmlns:a="http://schemas.openxmlformats.org/drawingml/2006/main">
+              <a:graphicData uri="http://schemas.openxmlformats.org/drawingml/2006/picture">
+                <pic:pic xmlns:pic="http://schemas.openxmlformats.org/drawingml/2006/picture">
+                  <pic:nvPicPr>
+                    <pic:cNvPr id="0" name="Picture 1"/>
+                    <pic:cNvPicPr>
+                      <a:picLocks noChangeAspect="1" noChangeArrowheads="1"/>
+                    </pic:cNvPicPr>
+                  </pic:nvPicPr>
+                  <pic:blipFill>
+                    <a:blip r:embed="rId9"/>
+                    <a:srcRect/>
+                    <a:stretch>
+                      <a:fillRect/>
+                    </a:stretch>
+                  </pic:blipFill>
+                  <pic:spPr bwMode="auto">
+                    <a:xfrm>
+                      <a:off x="0" y="0"/>
+                      <a:ext cx="5872813" cy="3746978"/>
+                    </a:xfrm>
+                    <a:prstGeom prst="rect">
+                      <a:avLst/>
+                    </a:prstGeom>
+                    <a:noFill/>
+                    <a:ln w="9525">
+                      <a:noFill/>
+                      <a:miter lim="800000"/>
+                      <a:headEnd/>
+                      <a:tailEnd/>
+                    </a:ln>
+                  </pic:spPr>
+                </pic:pic>
+              </a:graphicData>
+            </a:graphic>
+          </wp:inline>
+        </w:drawing>
+      </w:r>
+    </w:p>
+    <w:p>
+      <w:pPr>
+        <w:rPr>
+          <w:rFonts w:hint="eastAsia"/>
+        </w:rPr>
+      </w:pPr>
+      <w:r>
+        <w:rPr>
+          <w:rFonts w:hint="eastAsia"/>
+        </w:rPr>
+        <w:t>2</w:t>
+      </w:r>
+      <w:r>
+        <w:rPr>
+          <w:rFonts w:hint="eastAsia"/>
+        </w:rPr>
+        <w:t>）</w:t>
+      </w:r>
+      <w:r>
+        <w:rPr>
+          <w:rFonts w:hint="eastAsia"/>
+        </w:rPr>
+        <w:t>在</w:t>
+      </w:r>
+      <w:r>
+        <w:rPr>
+          <w:rFonts w:hint="eastAsia"/>
+        </w:rPr>
+        <w:t>R</w:t>
+      </w:r>
+      <w:r>
+        <w:rPr>
+          <w:rFonts w:hint="eastAsia"/>
+        </w:rPr>
+        <w:t>中的</w:t>
+      </w:r>
+      <w:r>
+        <w:rPr>
+          <w:rFonts w:hint="eastAsia"/>
+        </w:rPr>
+        <w:t>调试过程</w:t>
+      </w:r>
+    </w:p>
+    <w:p>
+      <w:pPr>
+        <w:rPr>
+          <w:rFonts w:hint="eastAsia"/>
+        </w:rPr>
+      </w:pPr>
+      <w:r>
+        <w:rPr>
+          <w:rFonts w:hint="eastAsia"/>
+        </w:rPr>
+        <w:t>1.</w:t>
+      </w:r>
+      <w:r>
+        <w:rPr>
+          <w:rFonts w:hint="eastAsia"/>
+        </w:rPr>
+        <w:t>从</w:t>
+      </w:r>
+      <w:r>
+        <w:rPr>
+          <w:rFonts w:hint="eastAsia"/>
+        </w:rPr>
+        <w:t>hdfs</w:t>
+      </w:r>
+      <w:r>
+        <w:rPr>
+          <w:rFonts w:hint="eastAsia"/>
+        </w:rPr>
+        <w:t>拉取数据，并结合列名做成</w:t>
+      </w:r>
+      <w:r>
+        <w:rPr>
+          <w:rFonts w:hint="eastAsia"/>
+        </w:rPr>
+        <w:t>csv</w:t>
+      </w:r>
+      <w:r>
+        <w:rPr>
+          <w:rFonts w:hint="eastAsia"/>
+        </w:rPr>
+        <w:t>形式</w:t>
+      </w:r>
+    </w:p>
+    <w:p>
+      <w:pPr>
+        <w:rPr>
+          <w:rFonts w:hint="eastAsia"/>
+        </w:rPr>
+      </w:pPr>
+      <w:r>
+        <w:rPr>
+          <w:rFonts w:hint="eastAsia"/>
+        </w:rPr>
+        <w:t>2.</w:t>
+      </w:r>
+      <w:r>
+        <w:rPr>
+          <w:rFonts w:hint="eastAsia"/>
+        </w:rPr>
+        <w:t>读取数据</w:t>
+      </w:r>
+    </w:p>
+    <w:p>
+      <w:pPr>
+        <w:rPr>
+          <w:rFonts w:hint="eastAsia"/>
+        </w:rPr>
+      </w:pPr>
+      <w:r>
+        <w:rPr>
+          <w:rFonts w:hint="eastAsia"/>
+        </w:rPr>
+        <w:t>3.</w:t>
+      </w:r>
+      <w:r>
+        <w:rPr>
+          <w:rFonts w:hint="eastAsia"/>
+        </w:rPr>
+        <w:t>特征增强</w:t>
+      </w:r>
+    </w:p>
+    <w:p>
+      <w:pPr>
+        <w:rPr>
+          <w:rFonts w:hint="eastAsia"/>
+        </w:rPr>
+      </w:pPr>
+      <w:r>
+        <w:rPr>
+          <w:rFonts w:hint="eastAsia"/>
+        </w:rPr>
+        <w:t>4.</w:t>
+      </w:r>
+      <w:r>
+        <w:rPr>
+          <w:rFonts w:hint="eastAsia"/>
+        </w:rPr>
+        <w:t>回归并进行初步的特征筛选</w:t>
+      </w:r>
+    </w:p>
+    <w:p>
+      <w:pPr>
+        <w:rPr>
+          <w:rFonts w:hint="eastAsia"/>
+        </w:rPr>
+      </w:pPr>
+      <w:r>
+        <w:rPr>
+          <w:rFonts w:hint="eastAsia"/>
+        </w:rPr>
+        <w:t>5.</w:t>
+      </w:r>
+      <w:r>
+        <w:rPr>
+          <w:rFonts w:hint="eastAsia"/>
+        </w:rPr>
+        <w:t>通过逐步回归进行筛选</w:t>
+      </w:r>
+    </w:p>
+    <w:p>
+      <w:pPr>
+        <w:rPr>
+          <w:rFonts w:hint="eastAsia"/>
+        </w:rPr>
+      </w:pPr>
+      <w:r>
+        <w:rPr>
+          <w:rFonts w:hint="eastAsia"/>
+        </w:rPr>
+        <w:t>6.</w:t>
+      </w:r>
+      <w:r>
+        <w:rPr>
+          <w:rFonts w:hint="eastAsia"/>
+        </w:rPr>
+        <w:t>结合可视化查看初步效果，不行就变一下特征增强过程</w:t>
+      </w:r>
+    </w:p>
+    <w:p>
+      <w:pPr>
+        <w:rPr>
+          <w:rFonts w:hint="eastAsia"/>
+        </w:rPr>
+      </w:pPr>
+      <w:r>
+        <w:rPr>
+          <w:rFonts w:hint="eastAsia"/>
+        </w:rPr>
+        <w:t>7.</w:t>
+      </w:r>
+      <w:r>
+        <w:rPr>
+          <w:rFonts w:hint="eastAsia"/>
+        </w:rPr>
+        <w:t>打印筛选的特征</w:t>
+      </w:r>
+    </w:p>
+    <w:p>
+      <w:pPr>
+        <w:pStyle w:val="3"/>
+        <w:numPr>
+          <w:ilvl w:val="2"/>
+          <w:numId w:val="1"/>
+        </w:numPr>
+        <w:rPr>
+          <w:rFonts w:hint="eastAsia"/>
+        </w:rPr>
+      </w:pPr>
+      <w:r>
+        <w:rPr>
+          <w:rFonts w:hint="eastAsia"/>
+        </w:rPr>
+        <w:t>初步效果</w:t>
+      </w:r>
+    </w:p>
+    <w:p>
+      <w:pPr>
+        <w:rPr>
+          <w:rFonts w:hint="eastAsia"/>
+        </w:rPr>
+      </w:pPr>
+      <w:r>
+        <w:rPr>
+          <w:rFonts w:hint="eastAsia"/>
+        </w:rPr>
+        <w:t>训练集拟合效果：</w:t>
+      </w:r>
+    </w:p>
+    <w:p>
+      <w:pPr>
+        <w:rPr>
+          <w:rFonts w:hint="eastAsia"/>
+        </w:rPr>
+      </w:pPr>
+      <w:r>
+        <w:rPr>
+          <w:rFonts w:hint="eastAsia"/>
+          <w:noProof/>
+        </w:rPr>
+        <w:lastRenderedPageBreak/>
+        <w:drawing>
+          <wp:inline distT="0" distB="0" distL="0" distR="0">
+            <wp:extent cx="3908894" cy="3547935"/>
+            <wp:effectExtent l="19050" t="0" r="0" b="0"/>
+            <wp:docPr id="5" name="图片 4" descr="训练集拟合效果.png"/>
+            <wp:cNvGraphicFramePr>
+              <a:graphicFrameLocks xmlns:a="http://schemas.openxmlformats.org/drawingml/2006/main" noChangeAspect="1"/>
+            </wp:cNvGraphicFramePr>
+            <a:graphic xmlns:a="http://schemas.openxmlformats.org/drawingml/2006/main">
+              <a:graphicData uri="http://schemas.openxmlformats.org/drawingml/2006/picture">
+                <pic:pic xmlns:pic="http://schemas.openxmlformats.org/drawingml/2006/picture">
+                  <pic:nvPicPr>
+                    <pic:cNvPr id="0" name="训练集拟合效果.png"/>
+                    <pic:cNvPicPr/>
+                  </pic:nvPicPr>
+                  <pic:blipFill>
+                    <a:blip r:embed="rId10"/>
+                    <a:stretch>
+                      <a:fillRect/>
+                    </a:stretch>
+                  </pic:blipFill>
+                  <pic:spPr>
+                    <a:xfrm>
+                      <a:off x="0" y="0"/>
+                      <a:ext cx="3909368" cy="3548365"/>
+                    </a:xfrm>
+                    <a:prstGeom prst="rect">
+                      <a:avLst/>
+                    </a:prstGeom>
+                  </pic:spPr>
+                </pic:pic>
+              </a:graphicData>
+            </a:graphic>
+          </wp:inline>
+        </w:drawing>
+      </w:r>
+    </w:p>
+    <w:p>
+      <w:pPr>
+        <w:rPr>
+          <w:rFonts w:hint="eastAsia"/>
+        </w:rPr>
+      </w:pPr>
+    </w:p>
+    <w:p>
+      <w:pPr>
+        <w:rPr>
+          <w:rFonts w:hint="eastAsia"/>
+        </w:rPr>
+      </w:pPr>
+      <w:r>
+        <w:rPr>
+          <w:rFonts w:hint="eastAsia"/>
+        </w:rPr>
+        <w:t>测试集预测效果</w:t>
+      </w:r>
+    </w:p>
+    <w:p>
+      <w:pPr>
+        <w:rPr>
+          <w:rFonts w:hint="eastAsia"/>
+        </w:rPr>
+      </w:pPr>
+      <w:r>
+        <w:rPr>
+          <w:rFonts w:hint="eastAsia"/>
+          <w:noProof/>
+        </w:rPr>
+        <w:drawing>
+          <wp:inline distT="0" distB="0" distL="0" distR="0">
+            <wp:extent cx="4028164" cy="3656191"/>
+            <wp:effectExtent l="19050" t="0" r="0" b="0"/>
+            <wp:docPr id="6" name="图片 5" descr="测试集预测效果.png"/>
+            <wp:cNvGraphicFramePr>
+              <a:graphicFrameLocks xmlns:a="http://schemas.openxmlformats.org/drawingml/2006/main" noChangeAspect="1"/>
+            </wp:cNvGraphicFramePr>
+            <a:graphic xmlns:a="http://schemas.openxmlformats.org/drawingml/2006/main">
+              <a:graphicData uri="http://schemas.openxmlformats.org/drawingml/2006/picture">
+                <pic:pic xmlns:pic="http://schemas.openxmlformats.org/drawingml/2006/picture">
+                  <pic:nvPicPr>
+                    <pic:cNvPr id="0" name="测试集预测效果.png"/>
+                    <pic:cNvPicPr/>
+                  </pic:nvPicPr>
+                  <pic:blipFill>
+                    <a:blip r:embed="rId11"/>
+                    <a:stretch>
+                      <a:fillRect/>
+                    </a:stretch>
+                  </pic:blipFill>
+                  <pic:spPr>
+                    <a:xfrm>
+                      <a:off x="0" y="0"/>
+                      <a:ext cx="4030114" cy="3657961"/>
+                    </a:xfrm>
+                    <a:prstGeom prst="rect">
+                      <a:avLst/>
+                    </a:prstGeom>
+                  </pic:spPr>
+                </pic:pic>
+              </a:graphicData>
+            </a:graphic>
+          </wp:inline>
+        </w:drawing>
+      </w:r>
+    </w:p>
+    <w:p>
+      <w:pPr>
+        <w:rPr>
+          <w:rFonts w:hint="eastAsia"/>
+        </w:rPr>
+      </w:pPr>
+    </w:p>
+    <w:p>
+      <w:pPr>
+        <w:pStyle w:val="2"/>
+        <w:numPr>
+          <w:ilvl w:val="1"/>
+          <w:numId w:val="1"/>
+        </w:numPr>
+        <w:rPr>
+          <w:rFonts w:hint="eastAsia"/>
+        </w:rPr>
+      </w:pPr>
+      <w:r>
+        <w:rPr>
+          <w:rFonts w:hint="eastAsia"/>
+        </w:rPr>
+        <w:lastRenderedPageBreak/>
+        <w:t>基于时间序列做一个预测分析流</w:t>
+      </w:r>
+    </w:p>
+    <w:p>
+      <w:pPr>
+        <w:pStyle w:val="3"/>
+        <w:numPr>
+          <w:ilvl w:val="2"/>
+          <w:numId w:val="1"/>
+        </w:numPr>
+        <w:rPr>
+          <w:rFonts w:hint="eastAsia"/>
+        </w:rPr>
+      </w:pPr>
+      <w:r>
+        <w:rPr>
+          <w:rFonts w:hint="eastAsia"/>
+        </w:rPr>
+        <w:t>功能简介</w:t>
+      </w:r>
+    </w:p>
+    <w:p>
+      <w:pPr>
+        <w:rPr>
+          <w:rFonts w:hint="eastAsia"/>
+        </w:rPr>
+      </w:pPr>
+      <w:r>
+        <w:rPr>
+          <w:rFonts w:hint="eastAsia"/>
+        </w:rPr>
+        <w:tab/>
+      </w:r>
+      <w:r>
+        <w:rPr>
+          <w:rFonts w:hint="eastAsia"/>
+        </w:rPr>
+        <w:t>目标是作为机器学习搞到瓶颈时候的另一条路，另外也可以结合机器学习，如：利用时间序列预测机器学习未能识别的残差，或者利用机器学习预测时间序列的趋势项，这个暂时不考虑，不过接口都是</w:t>
+      </w:r>
+      <w:r>
+        <w:rPr>
+          <w:rFonts w:hint="eastAsia"/>
+        </w:rPr>
+        <w:t>DataFrame</w:t>
+      </w:r>
+      <w:r>
+        <w:rPr>
+          <w:rFonts w:hint="eastAsia"/>
+        </w:rPr>
+        <w:t>应该好做。</w:t>
+      </w:r>
+    </w:p>
+    <w:p>
+      <w:pPr>
+        <w:rPr>
+          <w:rFonts w:hint="eastAsia"/>
+        </w:rPr>
+      </w:pPr>
+      <w:r>
+        <w:rPr>
+          <w:rFonts w:hint="eastAsia"/>
+        </w:rPr>
+        <w:tab/>
+      </w:r>
+      <w:r>
+        <w:rPr>
+          <w:rFonts w:hint="eastAsia"/>
+        </w:rPr>
+        <w:t>注意此处的模型评价不能再采用随机拆分，而应该是随机取一段数据，将其根据前后拆分为训练集和测试集。</w:t>
+      </w:r>
+    </w:p>
+    <w:p>
+      <w:pPr>
+        <w:rPr>
+          <w:rFonts w:hint="eastAsia"/>
+        </w:rPr>
+      </w:pPr>
+      <w:r>
+        <w:rPr>
+          <w:rFonts w:hint="eastAsia"/>
+        </w:rPr>
+        <w:tab/>
+      </w:r>
+      <w:r>
+        <w:rPr>
+          <w:rFonts w:hint="eastAsia"/>
+        </w:rPr>
+        <w:t>注意该方式很多都是单节点进行的，都需要</w:t>
+      </w:r>
+      <w:r>
+        <w:rPr>
+          <w:rFonts w:hint="eastAsia"/>
+        </w:rPr>
+        <w:t>collect</w:t>
+      </w:r>
+      <w:r>
+        <w:rPr>
+          <w:rFonts w:hint="eastAsia"/>
+        </w:rPr>
+        <w:t>到</w:t>
+      </w:r>
+      <w:r>
+        <w:rPr>
+          <w:rFonts w:hint="eastAsia"/>
+        </w:rPr>
+        <w:t>R</w:t>
+      </w:r>
+      <w:r>
+        <w:rPr>
+          <w:rFonts w:hint="eastAsia"/>
+        </w:rPr>
+        <w:t>，基于</w:t>
+      </w:r>
+      <w:r>
+        <w:rPr>
+          <w:rFonts w:hint="eastAsia"/>
+        </w:rPr>
+        <w:t>R</w:t>
+      </w:r>
+      <w:r>
+        <w:rPr>
+          <w:rFonts w:hint="eastAsia"/>
+        </w:rPr>
+        <w:t>进行处理在推到</w:t>
+      </w:r>
+      <w:r>
+        <w:rPr>
+          <w:rFonts w:hint="eastAsia"/>
+        </w:rPr>
+        <w:t>sparkR</w:t>
+      </w:r>
+      <w:r>
+        <w:rPr>
+          <w:rFonts w:hint="eastAsia"/>
+        </w:rPr>
+        <w:t>中。</w:t>
+      </w:r>
+      <w:r>
+        <w:rPr>
+          <w:rFonts w:hint="eastAsia"/>
+        </w:rPr>
+        <w:t>因此性能会有很大影响。</w:t>
+      </w:r>
+    </w:p>
+    <w:p>
+      <w:pPr>
+        <w:rPr>
+          <w:rFonts w:hint="eastAsia"/>
+        </w:rPr>
+      </w:pPr>
+    </w:p>
+    <w:p>
+      <w:pPr>
+        <w:pStyle w:val="3"/>
+        <w:numPr>
+          <w:ilvl w:val="2"/>
+          <w:numId w:val="1"/>
+        </w:numPr>
+      </w:pPr>
+      <w:r>
+        <w:rPr>
+          <w:rFonts w:hint="eastAsia"/>
+        </w:rPr>
+        <w:t>实现流程</w:t>
+      </w:r>
+    </w:p>
+    <w:p>
+      <w:pPr>
+        <w:rPr>
+          <w:rFonts w:hint="eastAsia"/>
+        </w:rPr>
+      </w:pPr>
+      <w:r>
+        <w:rPr>
+          <w:rFonts w:hint="eastAsia"/>
+        </w:rPr>
+        <w:tab/>
+        <w:t>1</w:t>
+      </w:r>
+      <w:r>
+        <w:rPr>
+          <w:rFonts w:hint="eastAsia"/>
+        </w:rPr>
+        <w:t>）将数据按一个合适的窗口分箱，选择每个窗口的均值，如果数据比较好，是连在一起的，不分箱也可以。</w:t>
+      </w:r>
+    </w:p>
+    <w:p>
+      <w:pPr>
+        <w:rPr>
+          <w:rFonts w:hint="eastAsia"/>
+        </w:rPr>
+      </w:pPr>
+      <w:r>
+        <w:rPr>
+          <w:rFonts w:hint="eastAsia"/>
+        </w:rPr>
+        <w:tab/>
+        <w:t>2</w:t>
+      </w:r>
+      <w:r>
+        <w:rPr>
+          <w:rFonts w:hint="eastAsia"/>
+        </w:rPr>
+        <w:t>）将数据持久化到</w:t>
+      </w:r>
+      <w:r>
+        <w:rPr>
+          <w:rFonts w:hint="eastAsia"/>
+        </w:rPr>
+        <w:t>hdfs</w:t>
+      </w:r>
+      <w:r>
+        <w:rPr>
+          <w:rFonts w:hint="eastAsia"/>
+        </w:rPr>
+        <w:t>，再从</w:t>
+      </w:r>
+      <w:r>
+        <w:rPr>
+          <w:rFonts w:hint="eastAsia"/>
+        </w:rPr>
+        <w:t>hdfs</w:t>
+      </w:r>
+      <w:r>
+        <w:rPr>
+          <w:rFonts w:hint="eastAsia"/>
+        </w:rPr>
+        <w:t>拉取到本地</w:t>
+      </w:r>
+    </w:p>
+    <w:p>
+      <w:pPr>
+        <w:rPr>
+          <w:rFonts w:hint="eastAsia"/>
+        </w:rPr>
+      </w:pPr>
+      <w:r>
+        <w:rPr>
+          <w:rFonts w:hint="eastAsia"/>
+        </w:rPr>
+        <w:tab/>
+        <w:t>3</w:t>
+      </w:r>
+      <w:r>
+        <w:rPr>
+          <w:rFonts w:hint="eastAsia"/>
+        </w:rPr>
+        <w:t>）基于</w:t>
+      </w:r>
+      <w:r>
+        <w:rPr>
+          <w:rFonts w:hint="eastAsia"/>
+        </w:rPr>
+        <w:t>R</w:t>
+      </w:r>
+      <w:r>
+        <w:rPr>
+          <w:rFonts w:hint="eastAsia"/>
+        </w:rPr>
+        <w:t>进行基本的探索：几阶平稳，</w:t>
+      </w:r>
+      <w:r>
+        <w:rPr>
+          <w:rFonts w:hint="eastAsia"/>
+        </w:rPr>
+        <w:t>acf</w:t>
+      </w:r>
+      <w:r>
+        <w:rPr>
+          <w:rFonts w:hint="eastAsia"/>
+        </w:rPr>
+        <w:t>和</w:t>
+      </w:r>
+      <w:r>
+        <w:rPr>
+          <w:rFonts w:hint="eastAsia"/>
+        </w:rPr>
+        <w:t>pcf</w:t>
+      </w:r>
+      <w:r>
+        <w:rPr>
+          <w:rFonts w:hint="eastAsia"/>
+        </w:rPr>
+        <w:t>，周期性</w:t>
+      </w:r>
+    </w:p>
+    <w:p>
+      <w:pPr>
+        <w:rPr>
+          <w:rFonts w:hint="eastAsia"/>
+        </w:rPr>
+      </w:pPr>
+      <w:r>
+        <w:rPr>
+          <w:rFonts w:hint="eastAsia"/>
+        </w:rPr>
+        <w:tab/>
+        <w:t>4</w:t>
+      </w:r>
+      <w:r>
+        <w:rPr>
+          <w:rFonts w:hint="eastAsia"/>
+        </w:rPr>
+        <w:t>）进行数据挖掘：</w:t>
+      </w:r>
+    </w:p>
+    <w:p>
+      <w:pPr>
+        <w:rPr>
+          <w:rFonts w:hint="eastAsia"/>
+        </w:rPr>
+      </w:pPr>
+      <w:r>
+        <w:rPr>
+          <w:rFonts w:hint="eastAsia"/>
+        </w:rPr>
+        <w:tab/>
+      </w:r>
+      <w:r>
+        <w:rPr>
+          <w:rFonts w:hint="eastAsia"/>
+        </w:rPr>
+        <w:t>第一种方式是：</w:t>
+      </w:r>
+      <w:r>
+        <w:rPr>
+          <w:rFonts w:hint="eastAsia"/>
+        </w:rPr>
+        <w:t>arima</w:t>
+      </w:r>
+      <w:r>
+        <w:rPr>
+          <w:rFonts w:hint="eastAsia"/>
+        </w:rPr>
+        <w:t>模型进行预测并查看预测效果</w:t>
+      </w:r>
+    </w:p>
+    <w:p>
+      <w:pPr>
+        <w:rPr>
+          <w:rFonts w:hint="eastAsia"/>
+        </w:rPr>
+      </w:pPr>
+      <w:r>
+        <w:rPr>
+          <w:rFonts w:hint="eastAsia"/>
+        </w:rPr>
+        <w:tab/>
+      </w:r>
+      <w:r>
+        <w:rPr>
+          <w:rFonts w:hint="eastAsia"/>
+        </w:rPr>
+        <w:t>第二种方式是：</w:t>
+      </w:r>
+      <w:r>
+        <w:rPr>
+          <w:rFonts w:hint="eastAsia"/>
+        </w:rPr>
+        <w:t>arima</w:t>
+      </w:r>
+      <w:r>
+        <w:rPr>
+          <w:rFonts w:hint="eastAsia"/>
+        </w:rPr>
+        <w:t>模型用于预测数据的一个分量，该方法可以是：周期分解后预测分解的趋势项或者机器学习方法后预测机器学习方法的残差项。</w:t>
+      </w:r>
+    </w:p>
+    <w:p>
+      <w:pPr>
+        <w:rPr>
+          <w:rFonts w:hint="eastAsia"/>
+        </w:rPr>
+      </w:pPr>
+      <w:r>
+        <w:rPr>
+          <w:rFonts w:hint="eastAsia"/>
+        </w:rPr>
+        <w:tab/>
+        <w:t>5</w:t>
+      </w:r>
+      <w:r>
+        <w:rPr>
+          <w:rFonts w:hint="eastAsia"/>
+        </w:rPr>
+        <w:t>）利用</w:t>
+      </w:r>
+      <w:r>
+        <w:rPr>
+          <w:rFonts w:hint="eastAsia"/>
+        </w:rPr>
+        <w:t>arima</w:t>
+      </w:r>
+      <w:r>
+        <w:rPr>
+          <w:rFonts w:hint="eastAsia"/>
+        </w:rPr>
+        <w:t>模型预测</w:t>
+      </w:r>
+      <w:r>
+        <w:rPr>
+          <w:rFonts w:hint="eastAsia"/>
+        </w:rPr>
+        <w:t>。注意预测步骤需要结合第</w:t>
+      </w:r>
+      <w:r>
+        <w:rPr>
+          <w:rFonts w:hint="eastAsia"/>
+        </w:rPr>
+        <w:t>1</w:t>
+      </w:r>
+      <w:r>
+        <w:rPr>
+          <w:rFonts w:hint="eastAsia"/>
+        </w:rPr>
+        <w:t>步的分箱。</w:t>
+      </w:r>
+    </w:p>
+    <w:p>
+      <w:pPr>
+        <w:rPr>
+          <w:rFonts w:hint="eastAsia"/>
+        </w:rPr>
+      </w:pPr>
+    </w:p>
+    <w:p>
+      <w:pPr>
+        <w:pStyle w:val="3"/>
+        <w:numPr>
+          <w:ilvl w:val="2"/>
+          <w:numId w:val="1"/>
+        </w:numPr>
+        <w:rPr>
+          <w:rFonts w:hint="eastAsia"/>
+        </w:rPr>
+      </w:pPr>
+      <w:r>
+        <w:rPr>
+          <w:rFonts w:hint="eastAsia"/>
+        </w:rPr>
+        <w:t>所需工具及其包</w:t>
+      </w:r>
+    </w:p>
+    <w:p>
+      <w:pPr>
+        <w:rPr>
+          <w:rFonts w:hint="eastAsia"/>
+        </w:rPr>
+      </w:pPr>
+      <w:r>
+        <w:rPr>
+          <w:rFonts w:hint="eastAsia"/>
+        </w:rPr>
+        <w:t>intellij + scala</w:t>
+      </w:r>
+      <w:r>
+        <w:rPr>
+          <w:rFonts w:hint="eastAsia"/>
+        </w:rPr>
+        <w:t>插件</w:t>
+      </w:r>
+      <w:r>
+        <w:rPr>
+          <w:rFonts w:hint="eastAsia"/>
+        </w:rPr>
+        <w:t xml:space="preserve"> + </w:t>
+      </w:r>
+      <w:r>
+        <w:rPr>
+          <w:rFonts w:hint="eastAsia"/>
+        </w:rPr>
+        <w:t>工程项目</w:t>
+      </w:r>
+      <w:r>
+        <w:rPr>
+          <w:rFonts w:hint="eastAsia"/>
+        </w:rPr>
+        <w:t xml:space="preserve"> + spark</w:t>
+      </w:r>
+      <w:r>
+        <w:rPr>
+          <w:rFonts w:hint="eastAsia"/>
+        </w:rPr>
+        <w:t>源码</w:t>
+      </w:r>
+    </w:p>
+    <w:p>
+      <w:pPr>
+        <w:rPr>
+          <w:rFonts w:hint="eastAsia"/>
+        </w:rPr>
+      </w:pPr>
+      <w:r>
+        <w:rPr>
+          <w:rFonts w:hint="eastAsia"/>
+        </w:rPr>
+        <w:t xml:space="preserve">RGui + RStudio + </w:t>
+      </w:r>
+      <w:r>
+        <w:rPr>
+          <w:rFonts w:hint="eastAsia"/>
+        </w:rPr>
+        <w:t>写的</w:t>
+      </w:r>
+      <w:r>
+        <w:rPr>
+          <w:rFonts w:hint="eastAsia"/>
+        </w:rPr>
+        <w:t>R</w:t>
+      </w:r>
+      <w:r>
+        <w:rPr>
+          <w:rFonts w:hint="eastAsia"/>
+        </w:rPr>
+        <w:t>脚本</w:t>
+      </w:r>
+      <w:r>
+        <w:rPr>
+          <w:rFonts w:hint="eastAsia"/>
+        </w:rPr>
+        <w:t xml:space="preserve"> + </w:t>
+      </w:r>
+      <w:r>
+        <w:t>tseries</w:t>
+      </w:r>
+      <w:r>
+        <w:rPr>
+          <w:rFonts w:hint="eastAsia"/>
+        </w:rPr>
+        <w:t xml:space="preserve"> + graphic</w:t>
+      </w:r>
+    </w:p>
+    <w:p>
+      <w:pPr>
+        <w:rPr>
+          <w:rFonts w:hint="eastAsia"/>
+        </w:rPr>
+      </w:pPr>
+      <w:r>
+        <w:rPr>
+          <w:rFonts w:hint="eastAsia"/>
+        </w:rPr>
+        <w:t>平台部署：无</w:t>
+      </w:r>
+    </w:p>
+    <w:p>
+      <w:pPr>
+        <w:rPr>
+          <w:rFonts w:hint="eastAsia"/>
+        </w:rPr>
+      </w:pPr>
+    </w:p>
+    <w:p>
+      <w:pPr>
+        <w:pStyle w:val="3"/>
+        <w:numPr>
+          <w:ilvl w:val="2"/>
+          <w:numId w:val="1"/>
+        </w:numPr>
+        <w:rPr>
+          <w:rFonts w:hint="eastAsia"/>
+        </w:rPr>
+      </w:pPr>
+      <w:r>
+        <w:rPr>
+          <w:rFonts w:hint="eastAsia"/>
+        </w:rPr>
+        <w:lastRenderedPageBreak/>
+        <w:t>初步效果</w:t>
+      </w:r>
+    </w:p>
+    <w:p>
+      <w:r>
+        <w:rPr>
+          <w:noProof/>
+        </w:rPr>
+        <w:drawing>
+          <wp:inline distT="0" distB="0" distL="0" distR="0">
+            <wp:extent cx="4807392" cy="3716960"/>
+            <wp:effectExtent l="19050" t="0" r="0" b="0"/>
+            <wp:docPr id="7" name="图片 6" descr="arima模型拟合和预测图.png"/>
+            <wp:cNvGraphicFramePr>
+              <a:graphicFrameLocks xmlns:a="http://schemas.openxmlformats.org/drawingml/2006/main" noChangeAspect="1"/>
+            </wp:cNvGraphicFramePr>
+            <a:graphic xmlns:a="http://schemas.openxmlformats.org/drawingml/2006/main">
+              <a:graphicData uri="http://schemas.openxmlformats.org/drawingml/2006/picture">
+                <pic:pic xmlns:pic="http://schemas.openxmlformats.org/drawingml/2006/picture">
+                  <pic:nvPicPr>
+                    <pic:cNvPr id="0" name="arima模型拟合和预测图.png"/>
+                    <pic:cNvPicPr/>
+                  </pic:nvPicPr>
+                  <pic:blipFill>
+                    <a:blip r:embed="rId12"/>
+                    <a:stretch>
+                      <a:fillRect/>
+                    </a:stretch>
+                  </pic:blipFill>
+                  <pic:spPr>
+                    <a:xfrm>
+                      <a:off x="0" y="0"/>
+                      <a:ext cx="4807694" cy="3717193"/>
+                    </a:xfrm>
+                    <a:prstGeom prst="rect">
+                      <a:avLst/>
+                    </a:prstGeom>
+                  </pic:spPr>
+                </pic:pic>
+              </a:graphicData>
+            </a:graphic>
+          </wp:inline>
+        </w:drawing>
+      </w:r>
+    </w:p>
     <w:sectPr>
       <w:pgSz w:w="11906" w:h="16838"/>
       <w:pgMar w:top="1440" w:right="1800" w:bottom="1440" w:left="1800" w:header="851" w:footer="992" w:gutter="0"/>
@@ -827,6 +2545,436 @@
     </w:lvl>
   </w:abstractNum>
   <w:abstractNum w:abstractNumId="3">
+    <w:nsid w:val="1BD3181A"/>
+    <w:multiLevelType w:val="multilevel"/>
+    <w:tmpl w:val="0409001D"/>
+    <w:lvl w:ilvl="0">
+      <w:start w:val="1"/>
+      <w:numFmt w:val="decimal"/>
+      <w:lvlText w:val="%1"/>
+      <w:lvlJc w:val="left"/>
+      <w:pPr>
+        <w:ind w:left="425" w:hanging="425"/>
+      </w:pPr>
+    </w:lvl>
+    <w:lvl w:ilvl="1">
+      <w:start w:val="1"/>
+      <w:numFmt w:val="decimal"/>
+      <w:lvlText w:val="%1.%2"/>
+      <w:lvlJc w:val="left"/>
+      <w:pPr>
+        <w:ind w:left="992" w:hanging="567"/>
+      </w:pPr>
+    </w:lvl>
+    <w:lvl w:ilvl="2">
+      <w:start w:val="1"/>
+      <w:numFmt w:val="decimal"/>
+      <w:lvlText w:val="%1.%2.%3"/>
+      <w:lvlJc w:val="left"/>
+      <w:pPr>
+        <w:ind w:left="1418" w:hanging="567"/>
+      </w:pPr>
+    </w:lvl>
+    <w:lvl w:ilvl="3">
+      <w:start w:val="1"/>
+      <w:numFmt w:val="decimal"/>
+      <w:lvlText w:val="%1.%2.%3.%4"/>
+      <w:lvlJc w:val="left"/>
+      <w:pPr>
+        <w:ind w:left="1984" w:hanging="708"/>
+      </w:pPr>
+    </w:lvl>
+    <w:lvl w:ilvl="4">
+      <w:start w:val="1"/>
+      <w:numFmt w:val="decimal"/>
+      <w:lvlText w:val="%1.%2.%3.%4.%5"/>
+      <w:lvlJc w:val="left"/>
+      <w:pPr>
+        <w:ind w:left="2551" w:hanging="850"/>
+      </w:pPr>
+    </w:lvl>
+    <w:lvl w:ilvl="5">
+      <w:start w:val="1"/>
+      <w:numFmt w:val="decimal"/>
+      <w:lvlText w:val="%1.%2.%3.%4.%5.%6"/>
+      <w:lvlJc w:val="left"/>
+      <w:pPr>
+        <w:ind w:left="3260" w:hanging="1134"/>
+      </w:pPr>
+    </w:lvl>
+    <w:lvl w:ilvl="6">
+      <w:start w:val="1"/>
+      <w:numFmt w:val="decimal"/>
+      <w:lvlText w:val="%1.%2.%3.%4.%5.%6.%7"/>
+      <w:lvlJc w:val="left"/>
+      <w:pPr>
+        <w:ind w:left="3827" w:hanging="1276"/>
+      </w:pPr>
+    </w:lvl>
+    <w:lvl w:ilvl="7">
+      <w:start w:val="1"/>
+      <w:numFmt w:val="decimal"/>
+      <w:lvlText w:val="%1.%2.%3.%4.%5.%6.%7.%8"/>
+      <w:lvlJc w:val="left"/>
+      <w:pPr>
+        <w:ind w:left="4394" w:hanging="1418"/>
+      </w:pPr>
+    </w:lvl>
+    <w:lvl w:ilvl="8">
+      <w:start w:val="1"/>
+      <w:numFmt w:val="decimal"/>
+      <w:lvlText w:val="%1.%2.%3.%4.%5.%6.%7.%8.%9"/>
+      <w:lvlJc w:val="left"/>
+      <w:pPr>
+        <w:ind w:left="5102" w:hanging="1700"/>
+      </w:pPr>
+    </w:lvl>
+  </w:abstractNum>
+  <w:abstractNum w:abstractNumId="4">
+    <w:nsid w:val="29165E60"/>
+    <w:multiLevelType w:val="multilevel"/>
+    <w:tmpl w:val="0409001D"/>
+    <w:lvl w:ilvl="0">
+      <w:start w:val="1"/>
+      <w:numFmt w:val="decimal"/>
+      <w:lvlText w:val="%1"/>
+      <w:lvlJc w:val="left"/>
+      <w:pPr>
+        <w:ind w:left="425" w:hanging="425"/>
+      </w:pPr>
+    </w:lvl>
+    <w:lvl w:ilvl="1">
+      <w:start w:val="1"/>
+      <w:numFmt w:val="decimal"/>
+      <w:lvlText w:val="%1.%2"/>
+      <w:lvlJc w:val="left"/>
+      <w:pPr>
+        <w:ind w:left="992" w:hanging="567"/>
+      </w:pPr>
+    </w:lvl>
+    <w:lvl w:ilvl="2">
+      <w:start w:val="1"/>
+      <w:numFmt w:val="decimal"/>
+      <w:lvlText w:val="%1.%2.%3"/>
+      <w:lvlJc w:val="left"/>
+      <w:pPr>
+        <w:ind w:left="1418" w:hanging="567"/>
+      </w:pPr>
+    </w:lvl>
+    <w:lvl w:ilvl="3">
+      <w:start w:val="1"/>
+      <w:numFmt w:val="decimal"/>
+      <w:lvlText w:val="%1.%2.%3.%4"/>
+      <w:lvlJc w:val="left"/>
+      <w:pPr>
+        <w:ind w:left="1984" w:hanging="708"/>
+      </w:pPr>
+    </w:lvl>
+    <w:lvl w:ilvl="4">
+      <w:start w:val="1"/>
+      <w:numFmt w:val="decimal"/>
+      <w:lvlText w:val="%1.%2.%3.%4.%5"/>
+      <w:lvlJc w:val="left"/>
+      <w:pPr>
+        <w:ind w:left="2551" w:hanging="850"/>
+      </w:pPr>
+    </w:lvl>
+    <w:lvl w:ilvl="5">
+      <w:start w:val="1"/>
+      <w:numFmt w:val="decimal"/>
+      <w:lvlText w:val="%1.%2.%3.%4.%5.%6"/>
+      <w:lvlJc w:val="left"/>
+      <w:pPr>
+        <w:ind w:left="3260" w:hanging="1134"/>
+      </w:pPr>
+    </w:lvl>
+    <w:lvl w:ilvl="6">
+      <w:start w:val="1"/>
+      <w:numFmt w:val="decimal"/>
+      <w:lvlText w:val="%1.%2.%3.%4.%5.%6.%7"/>
+      <w:lvlJc w:val="left"/>
+      <w:pPr>
+        <w:ind w:left="3827" w:hanging="1276"/>
+      </w:pPr>
+    </w:lvl>
+    <w:lvl w:ilvl="7">
+      <w:start w:val="1"/>
+      <w:numFmt w:val="decimal"/>
+      <w:lvlText w:val="%1.%2.%3.%4.%5.%6.%7.%8"/>
+      <w:lvlJc w:val="left"/>
+      <w:pPr>
+        <w:ind w:left="4394" w:hanging="1418"/>
+      </w:pPr>
+    </w:lvl>
+    <w:lvl w:ilvl="8">
+      <w:start w:val="1"/>
+      <w:numFmt w:val="decimal"/>
+      <w:lvlText w:val="%1.%2.%3.%4.%5.%6.%7.%8.%9"/>
+      <w:lvlJc w:val="left"/>
+      <w:pPr>
+        <w:ind w:left="5102" w:hanging="1700"/>
+      </w:pPr>
+    </w:lvl>
+  </w:abstractNum>
+  <w:abstractNum w:abstractNumId="5">
+    <w:nsid w:val="36063A87"/>
+    <w:multiLevelType w:val="multilevel"/>
+    <w:tmpl w:val="0409001D"/>
+    <w:lvl w:ilvl="0">
+      <w:start w:val="1"/>
+      <w:numFmt w:val="decimal"/>
+      <w:lvlText w:val="%1"/>
+      <w:lvlJc w:val="left"/>
+      <w:pPr>
+        <w:ind w:left="425" w:hanging="425"/>
+      </w:pPr>
+    </w:lvl>
+    <w:lvl w:ilvl="1">
+      <w:start w:val="1"/>
+      <w:numFmt w:val="decimal"/>
+      <w:lvlText w:val="%1.%2"/>
+      <w:lvlJc w:val="left"/>
+      <w:pPr>
+        <w:ind w:left="992" w:hanging="567"/>
+      </w:pPr>
+    </w:lvl>
+    <w:lvl w:ilvl="2">
+      <w:start w:val="1"/>
+      <w:numFmt w:val="decimal"/>
+      <w:lvlText w:val="%1.%2.%3"/>
+      <w:lvlJc w:val="left"/>
+      <w:pPr>
+        <w:ind w:left="1418" w:hanging="567"/>
+      </w:pPr>
+    </w:lvl>
+    <w:lvl w:ilvl="3">
+      <w:start w:val="1"/>
+      <w:numFmt w:val="decimal"/>
+      <w:lvlText w:val="%1.%2.%3.%4"/>
+      <w:lvlJc w:val="left"/>
+      <w:pPr>
+        <w:ind w:left="1984" w:hanging="708"/>
+      </w:pPr>
+    </w:lvl>
+    <w:lvl w:ilvl="4">
+      <w:start w:val="1"/>
+      <w:numFmt w:val="decimal"/>
+      <w:lvlText w:val="%1.%2.%3.%4.%5"/>
+      <w:lvlJc w:val="left"/>
+      <w:pPr>
+        <w:ind w:left="2551" w:hanging="850"/>
+      </w:pPr>
+    </w:lvl>
+    <w:lvl w:ilvl="5">
+      <w:start w:val="1"/>
+      <w:numFmt w:val="decimal"/>
+      <w:lvlText w:val="%1.%2.%3.%4.%5.%6"/>
+      <w:lvlJc w:val="left"/>
+      <w:pPr>
+        <w:ind w:left="3260" w:hanging="1134"/>
+      </w:pPr>
+    </w:lvl>
+    <w:lvl w:ilvl="6">
+      <w:start w:val="1"/>
+      <w:numFmt w:val="decimal"/>
+      <w:lvlText w:val="%1.%2.%3.%4.%5.%6.%7"/>
+      <w:lvlJc w:val="left"/>
+      <w:pPr>
+        <w:ind w:left="3827" w:hanging="1276"/>
+      </w:pPr>
+    </w:lvl>
+    <w:lvl w:ilvl="7">
+      <w:start w:val="1"/>
+      <w:numFmt w:val="decimal"/>
+      <w:lvlText w:val="%1.%2.%3.%4.%5.%6.%7.%8"/>
+      <w:lvlJc w:val="left"/>
+      <w:pPr>
+        <w:ind w:left="4394" w:hanging="1418"/>
+      </w:pPr>
+    </w:lvl>
+    <w:lvl w:ilvl="8">
+      <w:start w:val="1"/>
+      <w:numFmt w:val="decimal"/>
+      <w:lvlText w:val="%1.%2.%3.%4.%5.%6.%7.%8.%9"/>
+      <w:lvlJc w:val="left"/>
+      <w:pPr>
+        <w:ind w:left="5102" w:hanging="1700"/>
+      </w:pPr>
+    </w:lvl>
+  </w:abstractNum>
+  <w:abstractNum w:abstractNumId="6">
+    <w:nsid w:val="3A1A24BC"/>
+    <w:multiLevelType w:val="multilevel"/>
+    <w:tmpl w:val="0409001D"/>
+    <w:lvl w:ilvl="0">
+      <w:start w:val="1"/>
+      <w:numFmt w:val="decimal"/>
+      <w:lvlText w:val="%1"/>
+      <w:lvlJc w:val="left"/>
+      <w:pPr>
+        <w:ind w:left="425" w:hanging="425"/>
+      </w:pPr>
+    </w:lvl>
+    <w:lvl w:ilvl="1">
+      <w:start w:val="1"/>
+      <w:numFmt w:val="decimal"/>
+      <w:lvlText w:val="%1.%2"/>
+      <w:lvlJc w:val="left"/>
+      <w:pPr>
+        <w:ind w:left="992" w:hanging="567"/>
+      </w:pPr>
+    </w:lvl>
+    <w:lvl w:ilvl="2">
+      <w:start w:val="1"/>
+      <w:numFmt w:val="decimal"/>
+      <w:lvlText w:val="%1.%2.%3"/>
+      <w:lvlJc w:val="left"/>
+      <w:pPr>
+        <w:ind w:left="1418" w:hanging="567"/>
+      </w:pPr>
+    </w:lvl>
+    <w:lvl w:ilvl="3">
+      <w:start w:val="1"/>
+      <w:numFmt w:val="decimal"/>
+      <w:lvlText w:val="%1.%2.%3.%4"/>
+      <w:lvlJc w:val="left"/>
+      <w:pPr>
+        <w:ind w:left="1984" w:hanging="708"/>
+      </w:pPr>
+    </w:lvl>
+    <w:lvl w:ilvl="4">
+      <w:start w:val="1"/>
+      <w:numFmt w:val="decimal"/>
+      <w:lvlText w:val="%1.%2.%3.%4.%5"/>
+      <w:lvlJc w:val="left"/>
+      <w:pPr>
+        <w:ind w:left="2551" w:hanging="850"/>
+      </w:pPr>
+    </w:lvl>
+    <w:lvl w:ilvl="5">
+      <w:start w:val="1"/>
+      <w:numFmt w:val="decimal"/>
+      <w:lvlText w:val="%1.%2.%3.%4.%5.%6"/>
+      <w:lvlJc w:val="left"/>
+      <w:pPr>
+        <w:ind w:left="3260" w:hanging="1134"/>
+      </w:pPr>
+    </w:lvl>
+    <w:lvl w:ilvl="6">
+      <w:start w:val="1"/>
+      <w:numFmt w:val="decimal"/>
+      <w:lvlText w:val="%1.%2.%3.%4.%5.%6.%7"/>
+      <w:lvlJc w:val="left"/>
+      <w:pPr>
+        <w:ind w:left="3827" w:hanging="1276"/>
+      </w:pPr>
+    </w:lvl>
+    <w:lvl w:ilvl="7">
+      <w:start w:val="1"/>
+      <w:numFmt w:val="decimal"/>
+      <w:lvlText w:val="%1.%2.%3.%4.%5.%6.%7.%8"/>
+      <w:lvlJc w:val="left"/>
+      <w:pPr>
+        <w:ind w:left="4394" w:hanging="1418"/>
+      </w:pPr>
+    </w:lvl>
+    <w:lvl w:ilvl="8">
+      <w:start w:val="1"/>
+      <w:numFmt w:val="decimal"/>
+      <w:lvlText w:val="%1.%2.%3.%4.%5.%6.%7.%8.%9"/>
+      <w:lvlJc w:val="left"/>
+      <w:pPr>
+        <w:ind w:left="5102" w:hanging="1700"/>
+      </w:pPr>
+    </w:lvl>
+  </w:abstractNum>
+  <w:abstractNum w:abstractNumId="7">
+    <w:nsid w:val="3C803CBA"/>
+    <w:multiLevelType w:val="multilevel"/>
+    <w:tmpl w:val="0409001D"/>
+    <w:lvl w:ilvl="0">
+      <w:start w:val="1"/>
+      <w:numFmt w:val="decimal"/>
+      <w:lvlText w:val="%1"/>
+      <w:lvlJc w:val="left"/>
+      <w:pPr>
+        <w:ind w:left="425" w:hanging="425"/>
+      </w:pPr>
+    </w:lvl>
+    <w:lvl w:ilvl="1">
+      <w:start w:val="1"/>
+      <w:numFmt w:val="decimal"/>
+      <w:lvlText w:val="%1.%2"/>
+      <w:lvlJc w:val="left"/>
+      <w:pPr>
+        <w:ind w:left="992" w:hanging="567"/>
+      </w:pPr>
+    </w:lvl>
+    <w:lvl w:ilvl="2">
+      <w:start w:val="1"/>
+      <w:numFmt w:val="decimal"/>
+      <w:lvlText w:val="%1.%2.%3"/>
+      <w:lvlJc w:val="left"/>
+      <w:pPr>
+        <w:ind w:left="1418" w:hanging="567"/>
+      </w:pPr>
+    </w:lvl>
+    <w:lvl w:ilvl="3">
+      <w:start w:val="1"/>
+      <w:numFmt w:val="decimal"/>
+      <w:lvlText w:val="%1.%2.%3.%4"/>
+      <w:lvlJc w:val="left"/>
+      <w:pPr>
+        <w:ind w:left="1984" w:hanging="708"/>
+      </w:pPr>
+    </w:lvl>
+    <w:lvl w:ilvl="4">
+      <w:start w:val="1"/>
+      <w:numFmt w:val="decimal"/>
+      <w:lvlText w:val="%1.%2.%3.%4.%5"/>
+      <w:lvlJc w:val="left"/>
+      <w:pPr>
+        <w:ind w:left="2551" w:hanging="850"/>
+      </w:pPr>
+    </w:lvl>
+    <w:lvl w:ilvl="5">
+      <w:start w:val="1"/>
+      <w:numFmt w:val="decimal"/>
+      <w:lvlText w:val="%1.%2.%3.%4.%5.%6"/>
+      <w:lvlJc w:val="left"/>
+      <w:pPr>
+        <w:ind w:left="3260" w:hanging="1134"/>
+      </w:pPr>
+    </w:lvl>
+    <w:lvl w:ilvl="6">
+      <w:start w:val="1"/>
+      <w:numFmt w:val="decimal"/>
+      <w:lvlText w:val="%1.%2.%3.%4.%5.%6.%7"/>
+      <w:lvlJc w:val="left"/>
+      <w:pPr>
+        <w:ind w:left="3827" w:hanging="1276"/>
+      </w:pPr>
+    </w:lvl>
+    <w:lvl w:ilvl="7">
+      <w:start w:val="1"/>
+      <w:numFmt w:val="decimal"/>
+      <w:lvlText w:val="%1.%2.%3.%4.%5.%6.%7.%8"/>
+      <w:lvlJc w:val="left"/>
+      <w:pPr>
+        <w:ind w:left="4394" w:hanging="1418"/>
+      </w:pPr>
+    </w:lvl>
+    <w:lvl w:ilvl="8">
+      <w:start w:val="1"/>
+      <w:numFmt w:val="decimal"/>
+      <w:lvlText w:val="%1.%2.%3.%4.%5.%6.%7.%8.%9"/>
+      <w:lvlJc w:val="left"/>
+      <w:pPr>
+        <w:ind w:left="5102" w:hanging="1700"/>
+      </w:pPr>
+    </w:lvl>
+  </w:abstractNum>
+  <w:abstractNum w:abstractNumId="8">
     <w:nsid w:val="3E7B3FF2"/>
     <w:multiLevelType w:val="multilevel"/>
     <w:tmpl w:val="0409001D"/>
@@ -912,8 +3060,438 @@
       </w:pPr>
     </w:lvl>
   </w:abstractNum>
+  <w:abstractNum w:abstractNumId="9">
+    <w:nsid w:val="68321FCE"/>
+    <w:multiLevelType w:val="multilevel"/>
+    <w:tmpl w:val="0409001D"/>
+    <w:lvl w:ilvl="0">
+      <w:start w:val="1"/>
+      <w:numFmt w:val="decimal"/>
+      <w:lvlText w:val="%1"/>
+      <w:lvlJc w:val="left"/>
+      <w:pPr>
+        <w:ind w:left="425" w:hanging="425"/>
+      </w:pPr>
+    </w:lvl>
+    <w:lvl w:ilvl="1">
+      <w:start w:val="1"/>
+      <w:numFmt w:val="decimal"/>
+      <w:lvlText w:val="%1.%2"/>
+      <w:lvlJc w:val="left"/>
+      <w:pPr>
+        <w:ind w:left="992" w:hanging="567"/>
+      </w:pPr>
+    </w:lvl>
+    <w:lvl w:ilvl="2">
+      <w:start w:val="1"/>
+      <w:numFmt w:val="decimal"/>
+      <w:lvlText w:val="%1.%2.%3"/>
+      <w:lvlJc w:val="left"/>
+      <w:pPr>
+        <w:ind w:left="1418" w:hanging="567"/>
+      </w:pPr>
+    </w:lvl>
+    <w:lvl w:ilvl="3">
+      <w:start w:val="1"/>
+      <w:numFmt w:val="decimal"/>
+      <w:lvlText w:val="%1.%2.%3.%4"/>
+      <w:lvlJc w:val="left"/>
+      <w:pPr>
+        <w:ind w:left="1984" w:hanging="708"/>
+      </w:pPr>
+    </w:lvl>
+    <w:lvl w:ilvl="4">
+      <w:start w:val="1"/>
+      <w:numFmt w:val="decimal"/>
+      <w:lvlText w:val="%1.%2.%3.%4.%5"/>
+      <w:lvlJc w:val="left"/>
+      <w:pPr>
+        <w:ind w:left="2551" w:hanging="850"/>
+      </w:pPr>
+    </w:lvl>
+    <w:lvl w:ilvl="5">
+      <w:start w:val="1"/>
+      <w:numFmt w:val="decimal"/>
+      <w:lvlText w:val="%1.%2.%3.%4.%5.%6"/>
+      <w:lvlJc w:val="left"/>
+      <w:pPr>
+        <w:ind w:left="3260" w:hanging="1134"/>
+      </w:pPr>
+    </w:lvl>
+    <w:lvl w:ilvl="6">
+      <w:start w:val="1"/>
+      <w:numFmt w:val="decimal"/>
+      <w:lvlText w:val="%1.%2.%3.%4.%5.%6.%7"/>
+      <w:lvlJc w:val="left"/>
+      <w:pPr>
+        <w:ind w:left="3827" w:hanging="1276"/>
+      </w:pPr>
+    </w:lvl>
+    <w:lvl w:ilvl="7">
+      <w:start w:val="1"/>
+      <w:numFmt w:val="decimal"/>
+      <w:lvlText w:val="%1.%2.%3.%4.%5.%6.%7.%8"/>
+      <w:lvlJc w:val="left"/>
+      <w:pPr>
+        <w:ind w:left="4394" w:hanging="1418"/>
+      </w:pPr>
+    </w:lvl>
+    <w:lvl w:ilvl="8">
+      <w:start w:val="1"/>
+      <w:numFmt w:val="decimal"/>
+      <w:lvlText w:val="%1.%2.%3.%4.%5.%6.%7.%8.%9"/>
+      <w:lvlJc w:val="left"/>
+      <w:pPr>
+        <w:ind w:left="5102" w:hanging="1700"/>
+      </w:pPr>
+    </w:lvl>
+  </w:abstractNum>
+  <w:abstractNum w:abstractNumId="10">
+    <w:nsid w:val="6A772DF0"/>
+    <w:multiLevelType w:val="multilevel"/>
+    <w:tmpl w:val="0409001D"/>
+    <w:lvl w:ilvl="0">
+      <w:start w:val="1"/>
+      <w:numFmt w:val="decimal"/>
+      <w:lvlText w:val="%1"/>
+      <w:lvlJc w:val="left"/>
+      <w:pPr>
+        <w:ind w:left="425" w:hanging="425"/>
+      </w:pPr>
+    </w:lvl>
+    <w:lvl w:ilvl="1">
+      <w:start w:val="1"/>
+      <w:numFmt w:val="decimal"/>
+      <w:lvlText w:val="%1.%2"/>
+      <w:lvlJc w:val="left"/>
+      <w:pPr>
+        <w:ind w:left="992" w:hanging="567"/>
+      </w:pPr>
+    </w:lvl>
+    <w:lvl w:ilvl="2">
+      <w:start w:val="1"/>
+      <w:numFmt w:val="decimal"/>
+      <w:lvlText w:val="%1.%2.%3"/>
+      <w:lvlJc w:val="left"/>
+      <w:pPr>
+        <w:ind w:left="1418" w:hanging="567"/>
+      </w:pPr>
+    </w:lvl>
+    <w:lvl w:ilvl="3">
+      <w:start w:val="1"/>
+      <w:numFmt w:val="decimal"/>
+      <w:lvlText w:val="%1.%2.%3.%4"/>
+      <w:lvlJc w:val="left"/>
+      <w:pPr>
+        <w:ind w:left="1984" w:hanging="708"/>
+      </w:pPr>
+    </w:lvl>
+    <w:lvl w:ilvl="4">
+      <w:start w:val="1"/>
+      <w:numFmt w:val="decimal"/>
+      <w:lvlText w:val="%1.%2.%3.%4.%5"/>
+      <w:lvlJc w:val="left"/>
+      <w:pPr>
+        <w:ind w:left="2551" w:hanging="850"/>
+      </w:pPr>
+    </w:lvl>
+    <w:lvl w:ilvl="5">
+      <w:start w:val="1"/>
+      <w:numFmt w:val="decimal"/>
+      <w:lvlText w:val="%1.%2.%3.%4.%5.%6"/>
+      <w:lvlJc w:val="left"/>
+      <w:pPr>
+        <w:ind w:left="3260" w:hanging="1134"/>
+      </w:pPr>
+    </w:lvl>
+    <w:lvl w:ilvl="6">
+      <w:start w:val="1"/>
+      <w:numFmt w:val="decimal"/>
+      <w:lvlText w:val="%1.%2.%3.%4.%5.%6.%7"/>
+      <w:lvlJc w:val="left"/>
+      <w:pPr>
+        <w:ind w:left="3827" w:hanging="1276"/>
+      </w:pPr>
+    </w:lvl>
+    <w:lvl w:ilvl="7">
+      <w:start w:val="1"/>
+      <w:numFmt w:val="decimal"/>
+      <w:lvlText w:val="%1.%2.%3.%4.%5.%6.%7.%8"/>
+      <w:lvlJc w:val="left"/>
+      <w:pPr>
+        <w:ind w:left="4394" w:hanging="1418"/>
+      </w:pPr>
+    </w:lvl>
+    <w:lvl w:ilvl="8">
+      <w:start w:val="1"/>
+      <w:numFmt w:val="decimal"/>
+      <w:lvlText w:val="%1.%2.%3.%4.%5.%6.%7.%8.%9"/>
+      <w:lvlJc w:val="left"/>
+      <w:pPr>
+        <w:ind w:left="5102" w:hanging="1700"/>
+      </w:pPr>
+    </w:lvl>
+  </w:abstractNum>
+  <w:abstractNum w:abstractNumId="11">
+    <w:nsid w:val="6C4C672E"/>
+    <w:multiLevelType w:val="multilevel"/>
+    <w:tmpl w:val="0409001D"/>
+    <w:lvl w:ilvl="0">
+      <w:start w:val="1"/>
+      <w:numFmt w:val="decimal"/>
+      <w:lvlText w:val="%1"/>
+      <w:lvlJc w:val="left"/>
+      <w:pPr>
+        <w:ind w:left="425" w:hanging="425"/>
+      </w:pPr>
+    </w:lvl>
+    <w:lvl w:ilvl="1">
+      <w:start w:val="1"/>
+      <w:numFmt w:val="decimal"/>
+      <w:lvlText w:val="%1.%2"/>
+      <w:lvlJc w:val="left"/>
+      <w:pPr>
+        <w:ind w:left="992" w:hanging="567"/>
+      </w:pPr>
+    </w:lvl>
+    <w:lvl w:ilvl="2">
+      <w:start w:val="1"/>
+      <w:numFmt w:val="decimal"/>
+      <w:lvlText w:val="%1.%2.%3"/>
+      <w:lvlJc w:val="left"/>
+      <w:pPr>
+        <w:ind w:left="1418" w:hanging="567"/>
+      </w:pPr>
+    </w:lvl>
+    <w:lvl w:ilvl="3">
+      <w:start w:val="1"/>
+      <w:numFmt w:val="decimal"/>
+      <w:lvlText w:val="%1.%2.%3.%4"/>
+      <w:lvlJc w:val="left"/>
+      <w:pPr>
+        <w:ind w:left="1984" w:hanging="708"/>
+      </w:pPr>
+    </w:lvl>
+    <w:lvl w:ilvl="4">
+      <w:start w:val="1"/>
+      <w:numFmt w:val="decimal"/>
+      <w:lvlText w:val="%1.%2.%3.%4.%5"/>
+      <w:lvlJc w:val="left"/>
+      <w:pPr>
+        <w:ind w:left="2551" w:hanging="850"/>
+      </w:pPr>
+    </w:lvl>
+    <w:lvl w:ilvl="5">
+      <w:start w:val="1"/>
+      <w:numFmt w:val="decimal"/>
+      <w:lvlText w:val="%1.%2.%3.%4.%5.%6"/>
+      <w:lvlJc w:val="left"/>
+      <w:pPr>
+        <w:ind w:left="3260" w:hanging="1134"/>
+      </w:pPr>
+    </w:lvl>
+    <w:lvl w:ilvl="6">
+      <w:start w:val="1"/>
+      <w:numFmt w:val="decimal"/>
+      <w:lvlText w:val="%1.%2.%3.%4.%5.%6.%7"/>
+      <w:lvlJc w:val="left"/>
+      <w:pPr>
+        <w:ind w:left="3827" w:hanging="1276"/>
+      </w:pPr>
+    </w:lvl>
+    <w:lvl w:ilvl="7">
+      <w:start w:val="1"/>
+      <w:numFmt w:val="decimal"/>
+      <w:lvlText w:val="%1.%2.%3.%4.%5.%6.%7.%8"/>
+      <w:lvlJc w:val="left"/>
+      <w:pPr>
+        <w:ind w:left="4394" w:hanging="1418"/>
+      </w:pPr>
+    </w:lvl>
+    <w:lvl w:ilvl="8">
+      <w:start w:val="1"/>
+      <w:numFmt w:val="decimal"/>
+      <w:lvlText w:val="%1.%2.%3.%4.%5.%6.%7.%8.%9"/>
+      <w:lvlJc w:val="left"/>
+      <w:pPr>
+        <w:ind w:left="5102" w:hanging="1700"/>
+      </w:pPr>
+    </w:lvl>
+  </w:abstractNum>
+  <w:abstractNum w:abstractNumId="12">
+    <w:nsid w:val="6D471CEB"/>
+    <w:multiLevelType w:val="multilevel"/>
+    <w:tmpl w:val="0409001D"/>
+    <w:lvl w:ilvl="0">
+      <w:start w:val="1"/>
+      <w:numFmt w:val="decimal"/>
+      <w:lvlText w:val="%1"/>
+      <w:lvlJc w:val="left"/>
+      <w:pPr>
+        <w:ind w:left="425" w:hanging="425"/>
+      </w:pPr>
+    </w:lvl>
+    <w:lvl w:ilvl="1">
+      <w:start w:val="1"/>
+      <w:numFmt w:val="decimal"/>
+      <w:lvlText w:val="%1.%2"/>
+      <w:lvlJc w:val="left"/>
+      <w:pPr>
+        <w:ind w:left="992" w:hanging="567"/>
+      </w:pPr>
+    </w:lvl>
+    <w:lvl w:ilvl="2">
+      <w:start w:val="1"/>
+      <w:numFmt w:val="decimal"/>
+      <w:lvlText w:val="%1.%2.%3"/>
+      <w:lvlJc w:val="left"/>
+      <w:pPr>
+        <w:ind w:left="1418" w:hanging="567"/>
+      </w:pPr>
+    </w:lvl>
+    <w:lvl w:ilvl="3">
+      <w:start w:val="1"/>
+      <w:numFmt w:val="decimal"/>
+      <w:lvlText w:val="%1.%2.%3.%4"/>
+      <w:lvlJc w:val="left"/>
+      <w:pPr>
+        <w:ind w:left="1984" w:hanging="708"/>
+      </w:pPr>
+    </w:lvl>
+    <w:lvl w:ilvl="4">
+      <w:start w:val="1"/>
+      <w:numFmt w:val="decimal"/>
+      <w:lvlText w:val="%1.%2.%3.%4.%5"/>
+      <w:lvlJc w:val="left"/>
+      <w:pPr>
+        <w:ind w:left="2551" w:hanging="850"/>
+      </w:pPr>
+    </w:lvl>
+    <w:lvl w:ilvl="5">
+      <w:start w:val="1"/>
+      <w:numFmt w:val="decimal"/>
+      <w:lvlText w:val="%1.%2.%3.%4.%5.%6"/>
+      <w:lvlJc w:val="left"/>
+      <w:pPr>
+        <w:ind w:left="3260" w:hanging="1134"/>
+      </w:pPr>
+    </w:lvl>
+    <w:lvl w:ilvl="6">
+      <w:start w:val="1"/>
+      <w:numFmt w:val="decimal"/>
+      <w:lvlText w:val="%1.%2.%3.%4.%5.%6.%7"/>
+      <w:lvlJc w:val="left"/>
+      <w:pPr>
+        <w:ind w:left="3827" w:hanging="1276"/>
+      </w:pPr>
+    </w:lvl>
+    <w:lvl w:ilvl="7">
+      <w:start w:val="1"/>
+      <w:numFmt w:val="decimal"/>
+      <w:lvlText w:val="%1.%2.%3.%4.%5.%6.%7.%8"/>
+      <w:lvlJc w:val="left"/>
+      <w:pPr>
+        <w:ind w:left="4394" w:hanging="1418"/>
+      </w:pPr>
+    </w:lvl>
+    <w:lvl w:ilvl="8">
+      <w:start w:val="1"/>
+      <w:numFmt w:val="decimal"/>
+      <w:lvlText w:val="%1.%2.%3.%4.%5.%6.%7.%8.%9"/>
+      <w:lvlJc w:val="left"/>
+      <w:pPr>
+        <w:ind w:left="5102" w:hanging="1700"/>
+      </w:pPr>
+    </w:lvl>
+  </w:abstractNum>
+  <w:abstractNum w:abstractNumId="13">
+    <w:nsid w:val="7A264891"/>
+    <w:multiLevelType w:val="multilevel"/>
+    <w:tmpl w:val="0409001D"/>
+    <w:lvl w:ilvl="0">
+      <w:start w:val="1"/>
+      <w:numFmt w:val="decimal"/>
+      <w:lvlText w:val="%1"/>
+      <w:lvlJc w:val="left"/>
+      <w:pPr>
+        <w:ind w:left="425" w:hanging="425"/>
+      </w:pPr>
+    </w:lvl>
+    <w:lvl w:ilvl="1">
+      <w:start w:val="1"/>
+      <w:numFmt w:val="decimal"/>
+      <w:lvlText w:val="%1.%2"/>
+      <w:lvlJc w:val="left"/>
+      <w:pPr>
+        <w:ind w:left="992" w:hanging="567"/>
+      </w:pPr>
+    </w:lvl>
+    <w:lvl w:ilvl="2">
+      <w:start w:val="1"/>
+      <w:numFmt w:val="decimal"/>
+      <w:lvlText w:val="%1.%2.%3"/>
+      <w:lvlJc w:val="left"/>
+      <w:pPr>
+        <w:ind w:left="1418" w:hanging="567"/>
+      </w:pPr>
+    </w:lvl>
+    <w:lvl w:ilvl="3">
+      <w:start w:val="1"/>
+      <w:numFmt w:val="decimal"/>
+      <w:lvlText w:val="%1.%2.%3.%4"/>
+      <w:lvlJc w:val="left"/>
+      <w:pPr>
+        <w:ind w:left="1984" w:hanging="708"/>
+      </w:pPr>
+    </w:lvl>
+    <w:lvl w:ilvl="4">
+      <w:start w:val="1"/>
+      <w:numFmt w:val="decimal"/>
+      <w:lvlText w:val="%1.%2.%3.%4.%5"/>
+      <w:lvlJc w:val="left"/>
+      <w:pPr>
+        <w:ind w:left="2551" w:hanging="850"/>
+      </w:pPr>
+    </w:lvl>
+    <w:lvl w:ilvl="5">
+      <w:start w:val="1"/>
+      <w:numFmt w:val="decimal"/>
+      <w:lvlText w:val="%1.%2.%3.%4.%5.%6"/>
+      <w:lvlJc w:val="left"/>
+      <w:pPr>
+        <w:ind w:left="3260" w:hanging="1134"/>
+      </w:pPr>
+    </w:lvl>
+    <w:lvl w:ilvl="6">
+      <w:start w:val="1"/>
+      <w:numFmt w:val="decimal"/>
+      <w:lvlText w:val="%1.%2.%3.%4.%5.%6.%7"/>
+      <w:lvlJc w:val="left"/>
+      <w:pPr>
+        <w:ind w:left="3827" w:hanging="1276"/>
+      </w:pPr>
+    </w:lvl>
+    <w:lvl w:ilvl="7">
+      <w:start w:val="1"/>
+      <w:numFmt w:val="decimal"/>
+      <w:lvlText w:val="%1.%2.%3.%4.%5.%6.%7.%8"/>
+      <w:lvlJc w:val="left"/>
+      <w:pPr>
+        <w:ind w:left="4394" w:hanging="1418"/>
+      </w:pPr>
+    </w:lvl>
+    <w:lvl w:ilvl="8">
+      <w:start w:val="1"/>
+      <w:numFmt w:val="decimal"/>
+      <w:lvlText w:val="%1.%2.%3.%4.%5.%6.%7.%8.%9"/>
+      <w:lvlJc w:val="left"/>
+      <w:pPr>
+        <w:ind w:left="5102" w:hanging="1700"/>
+      </w:pPr>
+    </w:lvl>
+  </w:abstractNum>
   <w:num w:numId="1">
-    <w:abstractNumId w:val="3"/>
+    <w:abstractNumId w:val="8"/>
   </w:num>
   <w:num w:numId="2">
     <w:abstractNumId w:val="0"/>
@@ -923,6 +3501,36 @@
   </w:num>
   <w:num w:numId="4">
     <w:abstractNumId w:val="2"/>
+  </w:num>
+  <w:num w:numId="5">
+    <w:abstractNumId w:val="9"/>
+  </w:num>
+  <w:num w:numId="6">
+    <w:abstractNumId w:val="6"/>
+  </w:num>
+  <w:num w:numId="7">
+    <w:abstractNumId w:val="10"/>
+  </w:num>
+  <w:num w:numId="8">
+    <w:abstractNumId w:val="3"/>
+  </w:num>
+  <w:num w:numId="9">
+    <w:abstractNumId w:val="7"/>
+  </w:num>
+  <w:num w:numId="10">
+    <w:abstractNumId w:val="11"/>
+  </w:num>
+  <w:num w:numId="11">
+    <w:abstractNumId w:val="4"/>
+  </w:num>
+  <w:num w:numId="12">
+    <w:abstractNumId w:val="5"/>
+  </w:num>
+  <w:num w:numId="13">
+    <w:abstractNumId w:val="12"/>
+  </w:num>
+  <w:num w:numId="14">
+    <w:abstractNumId w:val="13"/>
   </w:num>
 </w:numbering>
 </file>
